--- a/ЛР3_Милованов_9.docx
+++ b/ЛР3_Милованов_9.docx
@@ -1313,14 +1313,7 @@
           <w:sz w:val="28"/>
           <w:szCs w:val="28"/>
         </w:rPr>
-        <w:t>Были импортированы следующие библиотеки: pandas для работы с датасетами, numpy для реализации массивов, matplotlib для построения графиков, элементы из sklearn для работы с моделями. Были созданы 2 массива x1 и y с данными для прогнозирования. Целевым признаком выступает y, а побочным x1</w:t>
-      </w:r>
-      <w:r>
-        <w:rPr>
-          <w:sz w:val="28"/>
-          <w:szCs w:val="28"/>
-        </w:rPr>
-        <w:t xml:space="preserve"> </w:t>
+        <w:t xml:space="preserve">Были импортированы следующие библиотеки: pandas для работы с датасетами, numpy для реализации массивов, matplotlib для построения графиков, элементы из sklearn для работы с моделями. Были созданы 2 массива x1 и y с данными для прогнозирования. Целевым признаком выступает y, а побочным x1 </w:t>
       </w:r>
       <w:r>
         <w:rPr>
@@ -1345,6 +1338,7 @@
       </w:pPr>
       <w:r>
         <w:rPr>
+          <w:noProof/>
           <w:sz w:val="28"/>
           <w:szCs w:val="28"/>
         </w:rPr>
@@ -1432,14 +1426,7 @@
           <w:sz w:val="28"/>
           <w:szCs w:val="28"/>
         </w:rPr>
-        <w:t>Была создана модель линейной регрессии с помощью импортированного ранее метода LinearRegression(). Использовались датафреймы X и Y, основанные на первичных данных, для обучения модели методом fit()</w:t>
-      </w:r>
-      <w:r>
-        <w:rPr>
-          <w:sz w:val="28"/>
-          <w:szCs w:val="28"/>
-        </w:rPr>
-        <w:t xml:space="preserve"> </w:t>
+        <w:t xml:space="preserve">Была создана модель линейной регрессии с помощью импортированного ранее метода LinearRegression(). Использовались датафреймы X и Y, основанные на первичных данных, для обучения модели методом fit() </w:t>
       </w:r>
       <w:r>
         <w:rPr>
@@ -1478,6 +1465,7 @@
       </w:pPr>
       <w:r>
         <w:rPr>
+          <w:noProof/>
           <w:sz w:val="28"/>
           <w:szCs w:val="28"/>
         </w:rPr>
@@ -1566,14 +1554,7 @@
           <w:sz w:val="28"/>
           <w:szCs w:val="28"/>
         </w:rPr>
-        <w:t>Модель была успешно обучена. Был реализован метод predict(), который прогнозирует значения y на базе информации из x1 и обученной модели. Метод ravel() приводит массив с результатами к одномерному виду</w:t>
-      </w:r>
-      <w:r>
-        <w:rPr>
-          <w:sz w:val="28"/>
-          <w:szCs w:val="28"/>
-        </w:rPr>
-        <w:t xml:space="preserve"> </w:t>
+        <w:t xml:space="preserve">Модель была успешно обучена. Был реализован метод predict(), который прогнозирует значения y на базе информации из x1 и обученной модели. Метод ravel() приводит массив с результатами к одномерному виду </w:t>
       </w:r>
       <w:r>
         <w:rPr>
@@ -1598,6 +1579,7 @@
       </w:pPr>
       <w:r>
         <w:rPr>
+          <w:noProof/>
           <w:sz w:val="28"/>
           <w:szCs w:val="28"/>
         </w:rPr>
@@ -1733,6 +1715,7 @@
       </w:pPr>
       <w:r>
         <w:rPr>
+          <w:noProof/>
           <w:sz w:val="28"/>
           <w:szCs w:val="28"/>
         </w:rPr>
@@ -1878,14 +1861,7 @@
           <w:sz w:val="28"/>
           <w:szCs w:val="28"/>
         </w:rPr>
-        <w:t>Были использованы методы расчета метрик из sklear, а точнее объект класса metrics. Рассчитывались средняя абсолютная ошибка, среднеквадратическая ошибка, корень из среднеквадратической ошибки и коэффициент детерминации. Были выведены результаты</w:t>
-      </w:r>
-      <w:r>
-        <w:rPr>
-          <w:sz w:val="28"/>
-          <w:szCs w:val="28"/>
-        </w:rPr>
-        <w:t xml:space="preserve"> </w:t>
+        <w:t xml:space="preserve">Были использованы методы расчета метрик из sklear, а точнее объект класса metrics. Рассчитывались средняя абсолютная ошибка, среднеквадратическая ошибка, корень из среднеквадратической ошибки и коэффициент детерминации. Были выведены результаты </w:t>
       </w:r>
       <w:r>
         <w:rPr>
@@ -1928,10 +1904,10 @@
           <w:szCs w:val="28"/>
         </w:rPr>
         <w:drawing>
-          <wp:inline distT="0" distB="0" distL="0" distR="0" wp14:anchorId="3EF2B41C" wp14:editId="7FF46DE9">
-            <wp:extent cx="3629532" cy="2553056"/>
+          <wp:inline distT="0" distB="0" distL="0" distR="0" wp14:anchorId="01C60D5A" wp14:editId="25FAEB1F">
+            <wp:extent cx="4124901" cy="2534004"/>
             <wp:effectExtent l="0" t="0" r="9525" b="0"/>
-            <wp:docPr id="5" name="Picture 5"/>
+            <wp:docPr id="31" name="Picture 31"/>
             <wp:cNvGraphicFramePr>
               <a:graphicFrameLocks xmlns:a="http://schemas.openxmlformats.org/drawingml/2006/main" noChangeAspect="1"/>
             </wp:cNvGraphicFramePr>
@@ -1951,7 +1927,7 @@
                   <pic:spPr>
                     <a:xfrm>
                       <a:off x="0" y="0"/>
-                      <a:ext cx="3629532" cy="2553056"/>
+                      <a:ext cx="4124901" cy="2534004"/>
                     </a:xfrm>
                     <a:prstGeom prst="rect">
                       <a:avLst/>
@@ -2068,14 +2044,7 @@
           <w:sz w:val="28"/>
           <w:szCs w:val="28"/>
         </w:rPr>
-        <w:t>Для вывода коэффициентов a и b использовались методы из sklear, а именно coef_ и intercept_ соответственно</w:t>
-      </w:r>
-      <w:r>
-        <w:rPr>
-          <w:sz w:val="28"/>
-          <w:szCs w:val="28"/>
-        </w:rPr>
-        <w:t xml:space="preserve"> </w:t>
+        <w:t xml:space="preserve">Для вывода коэффициентов a и b использовались методы из sklear, а именно coef_ и intercept_ соответственно </w:t>
       </w:r>
       <w:r>
         <w:rPr>
@@ -2114,6 +2083,7 @@
       </w:pPr>
       <w:r>
         <w:rPr>
+          <w:noProof/>
           <w:sz w:val="28"/>
           <w:szCs w:val="28"/>
         </w:rPr>
@@ -2229,14 +2199,7 @@
           <w:sz w:val="28"/>
           <w:szCs w:val="28"/>
         </w:rPr>
-        <w:t>Была произведена визуализация результатов, реализация точек начальных данных с использованием scatter() и линии регрессии с помощью plot()</w:t>
-      </w:r>
-      <w:r>
-        <w:rPr>
-          <w:sz w:val="28"/>
-          <w:szCs w:val="28"/>
-        </w:rPr>
-        <w:t xml:space="preserve"> </w:t>
+        <w:t xml:space="preserve">Была произведена визуализация результатов, реализация точек начальных данных с использованием scatter() и линии регрессии с помощью plot() </w:t>
       </w:r>
       <w:r>
         <w:rPr>
@@ -2251,6 +2214,13 @@
           <w:szCs w:val="28"/>
         </w:rPr>
         <w:t>7</w:t>
+      </w:r>
+      <w:r>
+        <w:rPr>
+          <w:sz w:val="28"/>
+          <w:szCs w:val="28"/>
+        </w:rPr>
+        <w:t>-8</w:t>
       </w:r>
       <w:r>
         <w:rPr>
@@ -2280,10 +2250,10 @@
         </w:rPr>
         <w:lastRenderedPageBreak/>
         <w:drawing>
-          <wp:inline distT="0" distB="0" distL="0" distR="0" wp14:anchorId="7437EA06" wp14:editId="283F9090">
-            <wp:extent cx="3795395" cy="3219002"/>
-            <wp:effectExtent l="0" t="0" r="0" b="635"/>
-            <wp:docPr id="7" name="Picture 7"/>
+          <wp:inline distT="0" distB="0" distL="0" distR="0" wp14:anchorId="567DB5E5" wp14:editId="387E1C8A">
+            <wp:extent cx="5810885" cy="914400"/>
+            <wp:effectExtent l="0" t="0" r="0" b="0"/>
+            <wp:docPr id="32" name="Picture 32"/>
             <wp:cNvGraphicFramePr>
               <a:graphicFrameLocks xmlns:a="http://schemas.openxmlformats.org/drawingml/2006/main" noChangeAspect="1"/>
             </wp:cNvGraphicFramePr>
@@ -2296,13 +2266,13 @@
                   </pic:nvPicPr>
                   <pic:blipFill rotWithShape="1">
                     <a:blip r:embed="rId14"/>
-                    <a:srcRect l="7218"/>
+                    <a:srcRect t="-1" b="82484"/>
                     <a:stretch/>
                   </pic:blipFill>
                   <pic:spPr bwMode="auto">
                     <a:xfrm>
                       <a:off x="0" y="0"/>
-                      <a:ext cx="3802447" cy="3224983"/>
+                      <a:ext cx="5811061" cy="914428"/>
                     </a:xfrm>
                     <a:prstGeom prst="rect">
                       <a:avLst/>
@@ -2386,85 +2356,6 @@
         <w:autoSpaceDN w:val="0"/>
         <w:adjustRightInd w:val="0"/>
         <w:spacing w:line="360" w:lineRule="auto"/>
-        <w:ind w:firstLine="720"/>
-        <w:jc w:val="both"/>
-        <w:rPr>
-          <w:sz w:val="28"/>
-          <w:szCs w:val="28"/>
-        </w:rPr>
-      </w:pPr>
-      <w:r>
-        <w:rPr>
-          <w:sz w:val="28"/>
-          <w:szCs w:val="28"/>
-        </w:rPr>
-        <w:t>На графике заметны пересечения верных значений и динамика прогнозируемых</w:t>
-      </w:r>
-      <w:r>
-        <w:rPr>
-          <w:sz w:val="28"/>
-          <w:szCs w:val="28"/>
-        </w:rPr>
-        <w:t>.</w:t>
-      </w:r>
-    </w:p>
-    <w:p>
-      <w:pPr>
-        <w:widowControl w:val="0"/>
-        <w:autoSpaceDE w:val="0"/>
-        <w:autoSpaceDN w:val="0"/>
-        <w:adjustRightInd w:val="0"/>
-        <w:spacing w:line="360" w:lineRule="auto"/>
-        <w:ind w:firstLine="720"/>
-        <w:jc w:val="both"/>
-        <w:rPr>
-          <w:sz w:val="28"/>
-          <w:szCs w:val="28"/>
-        </w:rPr>
-      </w:pPr>
-      <w:r>
-        <w:rPr>
-          <w:sz w:val="28"/>
-          <w:szCs w:val="28"/>
-        </w:rPr>
-        <w:t>Был построен график с разницей предсказанного и истинного значений по каждой точке. Точки были отображены методом plot(), сетка методом grid(). Параметры marker, linestyle, color, axis и linewidth помогают в более лучшем и приятном отображении линий и стеки графика</w:t>
-      </w:r>
-      <w:r>
-        <w:rPr>
-          <w:sz w:val="28"/>
-          <w:szCs w:val="28"/>
-        </w:rPr>
-        <w:t xml:space="preserve"> </w:t>
-      </w:r>
-      <w:r>
-        <w:rPr>
-          <w:sz w:val="28"/>
-          <w:szCs w:val="28"/>
-        </w:rPr>
-        <w:t xml:space="preserve">(см. рис. </w:t>
-      </w:r>
-      <w:r>
-        <w:rPr>
-          <w:sz w:val="28"/>
-          <w:szCs w:val="28"/>
-        </w:rPr>
-        <w:t>8</w:t>
-      </w:r>
-      <w:r>
-        <w:rPr>
-          <w:sz w:val="28"/>
-          <w:szCs w:val="28"/>
-        </w:rPr>
-        <w:t>).</w:t>
-      </w:r>
-    </w:p>
-    <w:p>
-      <w:pPr>
-        <w:widowControl w:val="0"/>
-        <w:autoSpaceDE w:val="0"/>
-        <w:autoSpaceDN w:val="0"/>
-        <w:adjustRightInd w:val="0"/>
-        <w:spacing w:line="360" w:lineRule="auto"/>
         <w:jc w:val="center"/>
         <w:rPr>
           <w:sz w:val="28"/>
@@ -2477,10 +2368,10 @@
           <w:szCs w:val="28"/>
         </w:rPr>
         <w:drawing>
-          <wp:inline distT="0" distB="0" distL="0" distR="0" wp14:anchorId="7791F5EF" wp14:editId="3F9264C8">
-            <wp:extent cx="3809313" cy="3226435"/>
-            <wp:effectExtent l="0" t="0" r="1270" b="0"/>
-            <wp:docPr id="8" name="Picture 8"/>
+          <wp:inline distT="0" distB="0" distL="0" distR="0" wp14:anchorId="5C1BCEFC" wp14:editId="6DEF1BC2">
+            <wp:extent cx="5810885" cy="4077271"/>
+            <wp:effectExtent l="0" t="0" r="0" b="0"/>
+            <wp:docPr id="33" name="Picture 33"/>
             <wp:cNvGraphicFramePr>
               <a:graphicFrameLocks xmlns:a="http://schemas.openxmlformats.org/drawingml/2006/main" noChangeAspect="1"/>
             </wp:cNvGraphicFramePr>
@@ -2492,14 +2383,14 @@
                     <pic:cNvPicPr/>
                   </pic:nvPicPr>
                   <pic:blipFill rotWithShape="1">
-                    <a:blip r:embed="rId15"/>
-                    <a:srcRect l="5662"/>
+                    <a:blip r:embed="rId14"/>
+                    <a:srcRect t="21896"/>
                     <a:stretch/>
                   </pic:blipFill>
                   <pic:spPr bwMode="auto">
                     <a:xfrm>
                       <a:off x="0" y="0"/>
-                      <a:ext cx="3813175" cy="3229706"/>
+                      <a:ext cx="5811061" cy="4077394"/>
                     </a:xfrm>
                     <a:prstGeom prst="rect">
                       <a:avLst/>
@@ -2573,7 +2464,7 @@
           <w:sz w:val="28"/>
           <w:szCs w:val="28"/>
         </w:rPr>
-        <w:t>Разница значений первой модели</w:t>
+        <w:t>График результатов</w:t>
       </w:r>
     </w:p>
     <w:p>
@@ -2595,8 +2486,7 @@
           <w:sz w:val="28"/>
           <w:szCs w:val="28"/>
         </w:rPr>
-        <w:lastRenderedPageBreak/>
-        <w:t>На данном графике более явно видны отличия реальных точек от прогнозируемых по оси ординат</w:t>
+        <w:t>На графике заметны пересечения верных значений и динамика прогнозируемых</w:t>
       </w:r>
       <w:r>
         <w:rPr>
@@ -2625,14 +2515,7 @@
           <w:sz w:val="28"/>
           <w:szCs w:val="28"/>
         </w:rPr>
-        <w:t>Был создан график с отношением предсказанных значений к линии верных с помощью scatter() и plot() соответственно, были добавлены пояснения условных обозначений методом legend()</w:t>
-      </w:r>
-      <w:r>
-        <w:rPr>
-          <w:sz w:val="28"/>
-          <w:szCs w:val="28"/>
-        </w:rPr>
-        <w:t xml:space="preserve"> </w:t>
+        <w:t xml:space="preserve">Был создан график с отношением предсказанных значений к линии верных с помощью scatter() и plot() соответственно, были добавлены пояснения условных обозначений методом legend() </w:t>
       </w:r>
       <w:r>
         <w:rPr>
@@ -2674,11 +2557,12 @@
           <w:sz w:val="28"/>
           <w:szCs w:val="28"/>
         </w:rPr>
+        <w:lastRenderedPageBreak/>
         <w:drawing>
-          <wp:inline distT="0" distB="0" distL="0" distR="0" wp14:anchorId="14DB4610" wp14:editId="15887F7A">
-            <wp:extent cx="4685840" cy="4037632"/>
+          <wp:inline distT="0" distB="0" distL="0" distR="0" wp14:anchorId="27046560" wp14:editId="4B3B2260">
+            <wp:extent cx="5543681" cy="5219700"/>
             <wp:effectExtent l="0" t="0" r="0" b="0"/>
-            <wp:docPr id="9" name="Picture 9"/>
+            <wp:docPr id="34" name="Picture 34"/>
             <wp:cNvGraphicFramePr>
               <a:graphicFrameLocks xmlns:a="http://schemas.openxmlformats.org/drawingml/2006/main" noChangeAspect="1"/>
             </wp:cNvGraphicFramePr>
@@ -2689,27 +2573,20 @@
                     <pic:cNvPr id="1" name=""/>
                     <pic:cNvPicPr/>
                   </pic:nvPicPr>
-                  <pic:blipFill rotWithShape="1">
-                    <a:blip r:embed="rId16"/>
-                    <a:srcRect l="4833" t="1741" r="-4833" b="-1741"/>
-                    <a:stretch/>
+                  <pic:blipFill>
+                    <a:blip r:embed="rId15"/>
+                    <a:stretch>
+                      <a:fillRect/>
+                    </a:stretch>
                   </pic:blipFill>
-                  <pic:spPr bwMode="auto">
+                  <pic:spPr>
                     <a:xfrm>
                       <a:off x="0" y="0"/>
-                      <a:ext cx="4690271" cy="4041450"/>
+                      <a:ext cx="5546663" cy="5222508"/>
                     </a:xfrm>
                     <a:prstGeom prst="rect">
                       <a:avLst/>
                     </a:prstGeom>
-                    <a:ln>
-                      <a:noFill/>
-                    </a:ln>
-                    <a:extLst>
-                      <a:ext uri="{53640926-AAD7-44D8-BBD7-CCE9431645EC}">
-                        <a14:shadowObscured xmlns:a14="http://schemas.microsoft.com/office/drawing/2010/main"/>
-                      </a:ext>
-                    </a:extLst>
                   </pic:spPr>
                 </pic:pic>
               </a:graphicData>
@@ -2793,14 +2670,7 @@
           <w:sz w:val="28"/>
           <w:szCs w:val="28"/>
         </w:rPr>
-        <w:t>Был импортирован метод PolynomialFeatures для реализации модели полиномиальной регрессии. Инициализированы массивы x и y с данными для обучения и проверки модели. Степень полинома была установлена на 2</w:t>
-      </w:r>
-      <w:r>
-        <w:rPr>
-          <w:sz w:val="28"/>
-          <w:szCs w:val="28"/>
-        </w:rPr>
-        <w:t xml:space="preserve"> </w:t>
+        <w:t xml:space="preserve">Был импортирован метод PolynomialFeatures для реализации модели полиномиальной регрессии. Инициализированы массивы x и y с данными для обучения и проверки модели. Степень полинома была установлена на 2 </w:t>
       </w:r>
       <w:r>
         <w:rPr>
@@ -2839,6 +2709,7 @@
       </w:pPr>
       <w:r>
         <w:rPr>
+          <w:noProof/>
           <w:sz w:val="28"/>
           <w:szCs w:val="28"/>
         </w:rPr>
@@ -2847,6 +2718,169 @@
             <wp:extent cx="4077269" cy="1114581"/>
             <wp:effectExtent l="0" t="0" r="0" b="9525"/>
             <wp:docPr id="10" name="Picture 10"/>
+            <wp:cNvGraphicFramePr>
+              <a:graphicFrameLocks xmlns:a="http://schemas.openxmlformats.org/drawingml/2006/main" noChangeAspect="1"/>
+            </wp:cNvGraphicFramePr>
+            <a:graphic xmlns:a="http://schemas.openxmlformats.org/drawingml/2006/main">
+              <a:graphicData uri="http://schemas.openxmlformats.org/drawingml/2006/picture">
+                <pic:pic xmlns:pic="http://schemas.openxmlformats.org/drawingml/2006/picture">
+                  <pic:nvPicPr>
+                    <pic:cNvPr id="1" name=""/>
+                    <pic:cNvPicPr/>
+                  </pic:nvPicPr>
+                  <pic:blipFill>
+                    <a:blip r:embed="rId16"/>
+                    <a:stretch>
+                      <a:fillRect/>
+                    </a:stretch>
+                  </pic:blipFill>
+                  <pic:spPr>
+                    <a:xfrm>
+                      <a:off x="0" y="0"/>
+                      <a:ext cx="4077269" cy="1114581"/>
+                    </a:xfrm>
+                    <a:prstGeom prst="rect">
+                      <a:avLst/>
+                    </a:prstGeom>
+                  </pic:spPr>
+                </pic:pic>
+              </a:graphicData>
+            </a:graphic>
+          </wp:inline>
+        </w:drawing>
+      </w:r>
+    </w:p>
+    <w:p>
+      <w:pPr>
+        <w:widowControl w:val="0"/>
+        <w:autoSpaceDE w:val="0"/>
+        <w:autoSpaceDN w:val="0"/>
+        <w:adjustRightInd w:val="0"/>
+        <w:spacing w:line="360" w:lineRule="auto"/>
+        <w:jc w:val="center"/>
+        <w:rPr>
+          <w:sz w:val="28"/>
+          <w:szCs w:val="28"/>
+        </w:rPr>
+      </w:pPr>
+      <w:r>
+        <w:rPr>
+          <w:sz w:val="28"/>
+          <w:szCs w:val="28"/>
+        </w:rPr>
+        <w:t>Рисунок</w:t>
+      </w:r>
+      <w:r>
+        <w:rPr>
+          <w:sz w:val="28"/>
+          <w:szCs w:val="28"/>
+        </w:rPr>
+        <w:t xml:space="preserve"> </w:t>
+      </w:r>
+      <w:r>
+        <w:rPr>
+          <w:sz w:val="28"/>
+          <w:szCs w:val="28"/>
+        </w:rPr>
+        <w:t>10</w:t>
+      </w:r>
+      <w:r>
+        <w:rPr>
+          <w:sz w:val="28"/>
+          <w:szCs w:val="28"/>
+        </w:rPr>
+        <w:t xml:space="preserve"> –</w:t>
+      </w:r>
+      <w:r>
+        <w:rPr>
+          <w:sz w:val="28"/>
+          <w:szCs w:val="28"/>
+        </w:rPr>
+        <w:t xml:space="preserve"> </w:t>
+      </w:r>
+      <w:r>
+        <w:rPr>
+          <w:sz w:val="28"/>
+          <w:szCs w:val="28"/>
+        </w:rPr>
+        <w:t>Реализация данных для второй модели</w:t>
+      </w:r>
+    </w:p>
+    <w:p>
+      <w:pPr>
+        <w:widowControl w:val="0"/>
+        <w:autoSpaceDE w:val="0"/>
+        <w:autoSpaceDN w:val="0"/>
+        <w:adjustRightInd w:val="0"/>
+        <w:spacing w:line="360" w:lineRule="auto"/>
+        <w:ind w:firstLine="720"/>
+        <w:jc w:val="both"/>
+        <w:rPr>
+          <w:sz w:val="28"/>
+          <w:szCs w:val="28"/>
+        </w:rPr>
+      </w:pPr>
+      <w:r>
+        <w:rPr>
+          <w:sz w:val="28"/>
+          <w:szCs w:val="28"/>
+        </w:rPr>
+        <w:t xml:space="preserve">Особенностью полиномиальной модели является трансформация побочного признака методом poly.fit_transform(). Метод преобразует X в массив, </w:t>
+      </w:r>
+      <w:r>
+        <w:rPr>
+          <w:sz w:val="28"/>
+          <w:szCs w:val="28"/>
+        </w:rPr>
+        <w:lastRenderedPageBreak/>
+        <w:t xml:space="preserve">содержащий результат возведения в степень исходных данных. Количество значений зависит от указанного параметра degree </w:t>
+      </w:r>
+      <w:r>
+        <w:rPr>
+          <w:sz w:val="28"/>
+          <w:szCs w:val="28"/>
+        </w:rPr>
+        <w:t xml:space="preserve">(см. рис. </w:t>
+      </w:r>
+      <w:r>
+        <w:rPr>
+          <w:sz w:val="28"/>
+          <w:szCs w:val="28"/>
+        </w:rPr>
+        <w:t>11</w:t>
+      </w:r>
+      <w:r>
+        <w:rPr>
+          <w:sz w:val="28"/>
+          <w:szCs w:val="28"/>
+        </w:rPr>
+        <w:t>).</w:t>
+      </w:r>
+    </w:p>
+    <w:p>
+      <w:pPr>
+        <w:widowControl w:val="0"/>
+        <w:autoSpaceDE w:val="0"/>
+        <w:autoSpaceDN w:val="0"/>
+        <w:adjustRightInd w:val="0"/>
+        <w:spacing w:line="360" w:lineRule="auto"/>
+        <w:jc w:val="center"/>
+        <w:rPr>
+          <w:sz w:val="28"/>
+          <w:szCs w:val="28"/>
+        </w:rPr>
+      </w:pPr>
+      <w:r>
+        <w:rPr>
+          <w:noProof/>
+          <w:sz w:val="28"/>
+          <w:szCs w:val="28"/>
+        </w:rPr>
+        <w:drawing>
+          <wp:inline distT="0" distB="0" distL="0" distR="0" wp14:anchorId="6C54265B" wp14:editId="735073CE">
+            <wp:extent cx="2524477" cy="2162477"/>
+            <wp:effectExtent l="0" t="0" r="0" b="9525"/>
+            <wp:docPr id="11" name="Picture 11"/>
             <wp:cNvGraphicFramePr>
               <a:graphicFrameLocks xmlns:a="http://schemas.openxmlformats.org/drawingml/2006/main" noChangeAspect="1"/>
             </wp:cNvGraphicFramePr>
@@ -2866,7 +2900,7 @@
                   <pic:spPr>
                     <a:xfrm>
                       <a:off x="0" y="0"/>
-                      <a:ext cx="4077269" cy="1114581"/>
+                      <a:ext cx="2524477" cy="2162477"/>
                     </a:xfrm>
                     <a:prstGeom prst="rect">
                       <a:avLst/>
@@ -2911,7 +2945,7 @@
           <w:sz w:val="28"/>
           <w:szCs w:val="28"/>
         </w:rPr>
-        <w:t>10</w:t>
+        <w:t>11</w:t>
       </w:r>
       <w:r>
         <w:rPr>
@@ -2932,7 +2966,7 @@
           <w:sz w:val="28"/>
           <w:szCs w:val="28"/>
         </w:rPr>
-        <w:t>Реализация данных для второй модели</w:t>
+        <w:t>Обучение второй модели</w:t>
       </w:r>
     </w:p>
     <w:p>
@@ -2954,22 +2988,7 @@
           <w:sz w:val="28"/>
           <w:szCs w:val="28"/>
         </w:rPr>
-        <w:t xml:space="preserve">Особенностью полиномиальной модели является трансформация </w:t>
-      </w:r>
-      <w:r>
-        <w:rPr>
-          <w:sz w:val="28"/>
-          <w:szCs w:val="28"/>
-        </w:rPr>
-        <w:lastRenderedPageBreak/>
-        <w:t>побочного признака методом poly.fit_transform(). Метод преобразует X в массив, содержащий результат возведения в степень исходных данных. Количество значений зависит от указанного параметра degree</w:t>
-      </w:r>
-      <w:r>
-        <w:rPr>
-          <w:sz w:val="28"/>
-          <w:szCs w:val="28"/>
-        </w:rPr>
-        <w:t xml:space="preserve"> </w:t>
+        <w:t xml:space="preserve">После обучения полиномиальной модели были сделаны и выведены следующие предсказания величины y аналогичным образом </w:t>
       </w:r>
       <w:r>
         <w:rPr>
@@ -2983,7 +3002,7 @@
           <w:sz w:val="28"/>
           <w:szCs w:val="28"/>
         </w:rPr>
-        <w:t>11</w:t>
+        <w:t>12</w:t>
       </w:r>
       <w:r>
         <w:rPr>
@@ -3008,14 +3027,15 @@
       </w:pPr>
       <w:r>
         <w:rPr>
+          <w:noProof/>
           <w:sz w:val="28"/>
           <w:szCs w:val="28"/>
         </w:rPr>
         <w:drawing>
-          <wp:inline distT="0" distB="0" distL="0" distR="0" wp14:anchorId="6C54265B" wp14:editId="735073CE">
-            <wp:extent cx="2524477" cy="2162477"/>
-            <wp:effectExtent l="0" t="0" r="0" b="9525"/>
-            <wp:docPr id="11" name="Picture 11"/>
+          <wp:inline distT="0" distB="0" distL="0" distR="0" wp14:anchorId="61F5AC98" wp14:editId="28EB236E">
+            <wp:extent cx="5020376" cy="1238423"/>
+            <wp:effectExtent l="0" t="0" r="8890" b="0"/>
+            <wp:docPr id="12" name="Picture 12"/>
             <wp:cNvGraphicFramePr>
               <a:graphicFrameLocks xmlns:a="http://schemas.openxmlformats.org/drawingml/2006/main" noChangeAspect="1"/>
             </wp:cNvGraphicFramePr>
@@ -3035,7 +3055,7 @@
                   <pic:spPr>
                     <a:xfrm>
                       <a:off x="0" y="0"/>
-                      <a:ext cx="2524477" cy="2162477"/>
+                      <a:ext cx="5020376" cy="1238423"/>
                     </a:xfrm>
                     <a:prstGeom prst="rect">
                       <a:avLst/>
@@ -3080,7 +3100,7 @@
           <w:sz w:val="28"/>
           <w:szCs w:val="28"/>
         </w:rPr>
-        <w:t>11</w:t>
+        <w:t>12</w:t>
       </w:r>
       <w:r>
         <w:rPr>
@@ -3094,14 +3114,7 @@
           <w:sz w:val="28"/>
           <w:szCs w:val="28"/>
         </w:rPr>
-        <w:t xml:space="preserve"> </w:t>
-      </w:r>
-      <w:r>
-        <w:rPr>
-          <w:sz w:val="28"/>
-          <w:szCs w:val="28"/>
-        </w:rPr>
-        <w:t>Обучение второй модели</w:t>
+        <w:t xml:space="preserve"> Прогнозы второй модели</w:t>
       </w:r>
     </w:p>
     <w:p>
@@ -3123,14 +3136,7 @@
           <w:sz w:val="28"/>
           <w:szCs w:val="28"/>
         </w:rPr>
-        <w:t>После обучения полиномиальной модели были сделаны и выведены следующие предсказания величины y аналогичным образом</w:t>
-      </w:r>
-      <w:r>
-        <w:rPr>
-          <w:sz w:val="28"/>
-          <w:szCs w:val="28"/>
-        </w:rPr>
-        <w:t xml:space="preserve"> </w:t>
+        <w:t xml:space="preserve">Были рассчитаны ранее используемые метрики </w:t>
       </w:r>
       <w:r>
         <w:rPr>
@@ -3144,7 +3150,7 @@
           <w:sz w:val="28"/>
           <w:szCs w:val="28"/>
         </w:rPr>
-        <w:t>12</w:t>
+        <w:t>13</w:t>
       </w:r>
       <w:r>
         <w:rPr>
@@ -3173,10 +3179,10 @@
           <w:szCs w:val="28"/>
         </w:rPr>
         <w:drawing>
-          <wp:inline distT="0" distB="0" distL="0" distR="0" wp14:anchorId="61F5AC98" wp14:editId="28EB236E">
-            <wp:extent cx="5020376" cy="1238423"/>
-            <wp:effectExtent l="0" t="0" r="8890" b="0"/>
-            <wp:docPr id="12" name="Picture 12"/>
+          <wp:inline distT="0" distB="0" distL="0" distR="0" wp14:anchorId="0B400107" wp14:editId="31741C32">
+            <wp:extent cx="4439270" cy="2429214"/>
+            <wp:effectExtent l="0" t="0" r="0" b="9525"/>
+            <wp:docPr id="35" name="Picture 35"/>
             <wp:cNvGraphicFramePr>
               <a:graphicFrameLocks xmlns:a="http://schemas.openxmlformats.org/drawingml/2006/main" noChangeAspect="1"/>
             </wp:cNvGraphicFramePr>
@@ -3196,7 +3202,7 @@
                   <pic:spPr>
                     <a:xfrm>
                       <a:off x="0" y="0"/>
-                      <a:ext cx="5020376" cy="1238423"/>
+                      <a:ext cx="4439270" cy="2429214"/>
                     </a:xfrm>
                     <a:prstGeom prst="rect">
                       <a:avLst/>
@@ -3241,7 +3247,7 @@
           <w:sz w:val="28"/>
           <w:szCs w:val="28"/>
         </w:rPr>
-        <w:t>12</w:t>
+        <w:t>13</w:t>
       </w:r>
       <w:r>
         <w:rPr>
@@ -3255,7 +3261,14 @@
           <w:sz w:val="28"/>
           <w:szCs w:val="28"/>
         </w:rPr>
-        <w:t xml:space="preserve"> Прогнозы второй модели</w:t>
+        <w:t xml:space="preserve"> </w:t>
+      </w:r>
+      <w:r>
+        <w:rPr>
+          <w:sz w:val="28"/>
+          <w:szCs w:val="28"/>
+        </w:rPr>
+        <w:t>Метрики второй модели</w:t>
       </w:r>
     </w:p>
     <w:p>
@@ -3277,14 +3290,7 @@
           <w:sz w:val="28"/>
           <w:szCs w:val="28"/>
         </w:rPr>
-        <w:t>Были рассчитаны ранее используемые метрики</w:t>
-      </w:r>
-      <w:r>
-        <w:rPr>
-          <w:sz w:val="28"/>
-          <w:szCs w:val="28"/>
-        </w:rPr>
-        <w:t xml:space="preserve"> </w:t>
+        <w:t xml:space="preserve">Была произведена визуализация полиномиальной регрессии. На графике указаны точки по первичным значениям и регрессионная линия </w:t>
       </w:r>
       <w:r>
         <w:rPr>
@@ -3298,7 +3304,7 @@
           <w:sz w:val="28"/>
           <w:szCs w:val="28"/>
         </w:rPr>
-        <w:t>13</w:t>
+        <w:t>14</w:t>
       </w:r>
       <w:r>
         <w:rPr>
@@ -3326,11 +3332,12 @@
           <w:sz w:val="28"/>
           <w:szCs w:val="28"/>
         </w:rPr>
+        <w:lastRenderedPageBreak/>
         <w:drawing>
-          <wp:inline distT="0" distB="0" distL="0" distR="0" wp14:anchorId="2C5DB056" wp14:editId="2142A8E3">
-            <wp:extent cx="3639058" cy="1181265"/>
-            <wp:effectExtent l="0" t="0" r="0" b="0"/>
-            <wp:docPr id="13" name="Picture 13"/>
+          <wp:inline distT="0" distB="0" distL="0" distR="0" wp14:anchorId="391C1517" wp14:editId="6CDE97F4">
+            <wp:extent cx="5554362" cy="4972050"/>
+            <wp:effectExtent l="0" t="0" r="8255" b="0"/>
+            <wp:docPr id="36" name="Picture 36"/>
             <wp:cNvGraphicFramePr>
               <a:graphicFrameLocks xmlns:a="http://schemas.openxmlformats.org/drawingml/2006/main" noChangeAspect="1"/>
             </wp:cNvGraphicFramePr>
@@ -3350,7 +3357,7 @@
                   <pic:spPr>
                     <a:xfrm>
                       <a:off x="0" y="0"/>
-                      <a:ext cx="3639058" cy="1181265"/>
+                      <a:ext cx="5555446" cy="4973021"/>
                     </a:xfrm>
                     <a:prstGeom prst="rect">
                       <a:avLst/>
@@ -3395,7 +3402,7 @@
           <w:sz w:val="28"/>
           <w:szCs w:val="28"/>
         </w:rPr>
-        <w:t>13</w:t>
+        <w:t>14</w:t>
       </w:r>
       <w:r>
         <w:rPr>
@@ -3416,7 +3423,7 @@
           <w:sz w:val="28"/>
           <w:szCs w:val="28"/>
         </w:rPr>
-        <w:t>Метрики второй модели</w:t>
+        <w:t>Полиномиальная модель со степенью 2</w:t>
       </w:r>
     </w:p>
     <w:p>
@@ -3438,14 +3445,36 @@
           <w:sz w:val="28"/>
           <w:szCs w:val="28"/>
         </w:rPr>
-        <w:t>Была произведена визуализация полиномиальной регрессии. На графике указаны точки по первичным значениям и регрессионная линия</w:t>
-      </w:r>
-      <w:r>
-        <w:rPr>
-          <w:sz w:val="28"/>
-          <w:szCs w:val="28"/>
-        </w:rPr>
-        <w:t xml:space="preserve"> </w:t>
+        <w:t>Можно заметить изменения линии регрессии. Она стала более точно описывать закономерность распределения значений</w:t>
+      </w:r>
+      <w:r>
+        <w:rPr>
+          <w:sz w:val="28"/>
+          <w:szCs w:val="28"/>
+        </w:rPr>
+        <w:t>.</w:t>
+      </w:r>
+    </w:p>
+    <w:p>
+      <w:pPr>
+        <w:widowControl w:val="0"/>
+        <w:autoSpaceDE w:val="0"/>
+        <w:autoSpaceDN w:val="0"/>
+        <w:adjustRightInd w:val="0"/>
+        <w:spacing w:line="360" w:lineRule="auto"/>
+        <w:ind w:firstLine="720"/>
+        <w:jc w:val="both"/>
+        <w:rPr>
+          <w:sz w:val="28"/>
+          <w:szCs w:val="28"/>
+        </w:rPr>
+      </w:pPr>
+      <w:r>
+        <w:rPr>
+          <w:sz w:val="28"/>
+          <w:szCs w:val="28"/>
+        </w:rPr>
+        <w:t xml:space="preserve">Аналогичным образом была обучена ещё одна полиномиальная модель с разницей в степени полинома, на этот раз равной 3. Производилось прогнозирование значений и визуализация результатов </w:t>
       </w:r>
       <w:r>
         <w:rPr>
@@ -3459,7 +3488,7 @@
           <w:sz w:val="28"/>
           <w:szCs w:val="28"/>
         </w:rPr>
-        <w:t>14</w:t>
+        <w:t>15</w:t>
       </w:r>
       <w:r>
         <w:rPr>
@@ -3489,10 +3518,10 @@
         </w:rPr>
         <w:lastRenderedPageBreak/>
         <w:drawing>
-          <wp:inline distT="0" distB="0" distL="0" distR="0" wp14:anchorId="23C16E35" wp14:editId="2095FECE">
-            <wp:extent cx="4643068" cy="3933825"/>
-            <wp:effectExtent l="0" t="0" r="5715" b="0"/>
-            <wp:docPr id="14" name="Picture 14"/>
+          <wp:inline distT="0" distB="0" distL="0" distR="0" wp14:anchorId="1134BC92" wp14:editId="4CBC229E">
+            <wp:extent cx="5181918" cy="6048375"/>
+            <wp:effectExtent l="0" t="0" r="0" b="0"/>
+            <wp:docPr id="37" name="Picture 37"/>
             <wp:cNvGraphicFramePr>
               <a:graphicFrameLocks xmlns:a="http://schemas.openxmlformats.org/drawingml/2006/main" noChangeAspect="1"/>
             </wp:cNvGraphicFramePr>
@@ -3512,7 +3541,7 @@
                   <pic:spPr>
                     <a:xfrm>
                       <a:off x="0" y="0"/>
-                      <a:ext cx="4646679" cy="3936885"/>
+                      <a:ext cx="5185006" cy="6051980"/>
                     </a:xfrm>
                     <a:prstGeom prst="rect">
                       <a:avLst/>
@@ -3557,7 +3586,7 @@
           <w:sz w:val="28"/>
           <w:szCs w:val="28"/>
         </w:rPr>
-        <w:t>14</w:t>
+        <w:t>15</w:t>
       </w:r>
       <w:r>
         <w:rPr>
@@ -3578,7 +3607,7 @@
           <w:sz w:val="28"/>
           <w:szCs w:val="28"/>
         </w:rPr>
-        <w:t>Полиномиальная модель со степенью 2</w:t>
+        <w:t>Полиномиальная модель со степенью 3</w:t>
       </w:r>
     </w:p>
     <w:p>
@@ -3600,7 +3629,15 @@
           <w:sz w:val="28"/>
           <w:szCs w:val="28"/>
         </w:rPr>
-        <w:t>Можно заметить изменения линии регрессии. Она стала более точно описывать закономерность распределения значений</w:t>
+        <w:t xml:space="preserve">Полиномиальная модель отличается от линейной тем, что способна моделировать нелинейные зависимости. Линейная регрессия описывает данные с помощью прямой линии, тогда как полиномиальная добавляет степени признаков, что позволяет описывать кривые зависимости. В данном случае регрессионная линия более точно отобразила закономерность между точками исходных значений. Параметр степени полинома определяет сложность модели: при низкой степени модель приближает простые кривые, а высокая степень позволяет описывать сложные зависимости, но может привести к переобучению, когда модель слишком точно подстраивается под шум. Оптимальный выбор </w:t>
+      </w:r>
+      <w:r>
+        <w:rPr>
+          <w:sz w:val="28"/>
+          <w:szCs w:val="28"/>
+        </w:rPr>
+        <w:lastRenderedPageBreak/>
+        <w:t>степени важен для обеспечения баланса между точностью и обобщающей способностью модели</w:t>
       </w:r>
       <w:r>
         <w:rPr>
@@ -3629,14 +3666,7 @@
           <w:sz w:val="28"/>
           <w:szCs w:val="28"/>
         </w:rPr>
-        <w:t>Аналогичным образом была обучена ещё одна полиномиальная модель с разницей в степени полинома, на этот раз равной 3. Производилось прогнозирование значений и визуализация результатов</w:t>
-      </w:r>
-      <w:r>
-        <w:rPr>
-          <w:sz w:val="28"/>
-          <w:szCs w:val="28"/>
-        </w:rPr>
-        <w:t xml:space="preserve"> </w:t>
+        <w:t xml:space="preserve">Методом pandas был импортирован набор данных car_price.csv, содержащий подробную информацию о различных характеристиках конкретных автомобилей и установленной на них цены </w:t>
       </w:r>
       <w:r>
         <w:rPr>
@@ -3650,14 +3680,7 @@
           <w:sz w:val="28"/>
           <w:szCs w:val="28"/>
         </w:rPr>
-        <w:t>1</w:t>
-      </w:r>
-      <w:r>
-        <w:rPr>
-          <w:sz w:val="28"/>
-          <w:szCs w:val="28"/>
-        </w:rPr>
-        <w:t>5</w:t>
+        <w:t>16</w:t>
       </w:r>
       <w:r>
         <w:rPr>
@@ -3682,15 +3705,15 @@
       </w:pPr>
       <w:r>
         <w:rPr>
-          <w:sz w:val="28"/>
-          <w:szCs w:val="28"/>
-        </w:rPr>
-        <w:lastRenderedPageBreak/>
+          <w:noProof/>
+          <w:sz w:val="28"/>
+          <w:szCs w:val="28"/>
+        </w:rPr>
         <w:drawing>
-          <wp:inline distT="0" distB="0" distL="0" distR="0" wp14:anchorId="1E54BEF7" wp14:editId="3F304079">
-            <wp:extent cx="4476750" cy="5089024"/>
-            <wp:effectExtent l="0" t="0" r="0" b="0"/>
-            <wp:docPr id="15" name="Picture 15"/>
+          <wp:inline distT="0" distB="0" distL="0" distR="0" wp14:anchorId="57D4E357" wp14:editId="00864492">
+            <wp:extent cx="6122035" cy="2109470"/>
+            <wp:effectExtent l="0" t="0" r="0" b="5080"/>
+            <wp:docPr id="16" name="Picture 16"/>
             <wp:cNvGraphicFramePr>
               <a:graphicFrameLocks xmlns:a="http://schemas.openxmlformats.org/drawingml/2006/main" noChangeAspect="1"/>
             </wp:cNvGraphicFramePr>
@@ -3710,7 +3733,7 @@
                   <pic:spPr>
                     <a:xfrm>
                       <a:off x="0" y="0"/>
-                      <a:ext cx="4479855" cy="5092554"/>
+                      <a:ext cx="6122035" cy="2109470"/>
                     </a:xfrm>
                     <a:prstGeom prst="rect">
                       <a:avLst/>
@@ -3755,7 +3778,7 @@
           <w:sz w:val="28"/>
           <w:szCs w:val="28"/>
         </w:rPr>
-        <w:t>15</w:t>
+        <w:t>16</w:t>
       </w:r>
       <w:r>
         <w:rPr>
@@ -3776,14 +3799,14 @@
           <w:sz w:val="28"/>
           <w:szCs w:val="28"/>
         </w:rPr>
-        <w:t xml:space="preserve">Полиномиальная модель со степенью </w:t>
-      </w:r>
-      <w:r>
-        <w:rPr>
-          <w:sz w:val="28"/>
-          <w:szCs w:val="28"/>
-        </w:rPr>
-        <w:t>3</w:t>
+        <w:t xml:space="preserve">Набор данных </w:t>
+      </w:r>
+      <w:r>
+        <w:rPr>
+          <w:sz w:val="28"/>
+          <w:szCs w:val="28"/>
+        </w:rPr>
+        <w:t>car_price.csv</w:t>
       </w:r>
     </w:p>
     <w:p>
@@ -3805,7 +3828,7 @@
           <w:sz w:val="28"/>
           <w:szCs w:val="28"/>
         </w:rPr>
-        <w:t>Полиномиальная модель отличается от линейной тем, что способна моделировать нелинейные зависимости. Линейная регрессия описывает данные с помощью прямой линии, тогда как полиномиальная добавляет степени признаков, что позволяет описывать кривые зависимости. В данном случае регрессионная линия более точно отобразила закономерность между точками исходных значений. Параметр степени полинома определяет сложность модели: при низкой степени модель приближает простые кривые, а высокая степень позволяет описывать сложные зависимости, но может привести к переобучению, когда модель слишком точно подстраивается под шум. Оптимальный выбор степени важен для обеспечения баланса между точностью и обобщающей способностью модели</w:t>
+        <w:t>Была проанализирована информация по car_price.csv в методических указаниях и строчки с данными об автомобилях в среде. В первую очередь был определен целевой признак, а именно цена (price). Этот признак был выбран, так как стоимость автомобиля складывается в зависимости от всех остальных его характеристик, особенно выделенных в рамках приведенной БД</w:t>
       </w:r>
       <w:r>
         <w:rPr>
@@ -3829,88 +3852,60 @@
           <w:szCs w:val="28"/>
         </w:rPr>
       </w:pPr>
-    </w:p>
-    <w:p>
-      <w:pPr>
-        <w:widowControl w:val="0"/>
-        <w:autoSpaceDE w:val="0"/>
-        <w:autoSpaceDN w:val="0"/>
-        <w:adjustRightInd w:val="0"/>
-        <w:spacing w:line="360" w:lineRule="auto"/>
-        <w:ind w:firstLine="720"/>
-        <w:jc w:val="both"/>
-        <w:rPr>
-          <w:sz w:val="28"/>
-          <w:szCs w:val="28"/>
-        </w:rPr>
-      </w:pPr>
-      <w:r>
-        <w:rPr>
+      <w:r>
+        <w:rPr>
+          <w:sz w:val="28"/>
+          <w:szCs w:val="28"/>
+        </w:rPr>
+        <w:t xml:space="preserve">По значениям цены был построен boxplot с использованием методов boxplot() для реализации графика, title(), xlabel() для заголовков и grid() для настройки сетки </w:t>
+      </w:r>
+      <w:r>
+        <w:rPr>
+          <w:sz w:val="28"/>
+          <w:szCs w:val="28"/>
+        </w:rPr>
+        <w:t xml:space="preserve">(см. рис. </w:t>
+      </w:r>
+      <w:r>
+        <w:rPr>
+          <w:sz w:val="28"/>
+          <w:szCs w:val="28"/>
+        </w:rPr>
+        <w:t>17</w:t>
+      </w:r>
+      <w:r>
+        <w:rPr>
+          <w:sz w:val="28"/>
+          <w:szCs w:val="28"/>
+        </w:rPr>
+        <w:t>).</w:t>
+      </w:r>
+    </w:p>
+    <w:p>
+      <w:pPr>
+        <w:widowControl w:val="0"/>
+        <w:autoSpaceDE w:val="0"/>
+        <w:autoSpaceDN w:val="0"/>
+        <w:adjustRightInd w:val="0"/>
+        <w:spacing w:line="360" w:lineRule="auto"/>
+        <w:jc w:val="center"/>
+        <w:rPr>
+          <w:sz w:val="28"/>
+          <w:szCs w:val="28"/>
+        </w:rPr>
+      </w:pPr>
+      <w:r>
+        <w:rPr>
+          <w:noProof/>
           <w:sz w:val="28"/>
           <w:szCs w:val="28"/>
         </w:rPr>
         <w:lastRenderedPageBreak/>
-        <w:t>Методом pandas был импортирован набор данных car_price.csv, содержащий подробную информацию о различных характеристиках конкретных автомобилей и установленной на них цены</w:t>
-      </w:r>
-      <w:r>
-        <w:rPr>
-          <w:sz w:val="28"/>
-          <w:szCs w:val="28"/>
-        </w:rPr>
-        <w:t xml:space="preserve"> </w:t>
-      </w:r>
-      <w:r>
-        <w:rPr>
-          <w:sz w:val="28"/>
-          <w:szCs w:val="28"/>
-        </w:rPr>
-        <w:t xml:space="preserve">(см. рис. </w:t>
-      </w:r>
-      <w:r>
-        <w:rPr>
-          <w:sz w:val="28"/>
-          <w:szCs w:val="28"/>
-        </w:rPr>
-        <w:t>1</w:t>
-      </w:r>
-      <w:r>
-        <w:rPr>
-          <w:sz w:val="28"/>
-          <w:szCs w:val="28"/>
-        </w:rPr>
-        <w:t>6</w:t>
-      </w:r>
-      <w:r>
-        <w:rPr>
-          <w:sz w:val="28"/>
-          <w:szCs w:val="28"/>
-        </w:rPr>
-        <w:t>).</w:t>
-      </w:r>
-    </w:p>
-    <w:p>
-      <w:pPr>
-        <w:widowControl w:val="0"/>
-        <w:autoSpaceDE w:val="0"/>
-        <w:autoSpaceDN w:val="0"/>
-        <w:adjustRightInd w:val="0"/>
-        <w:spacing w:line="360" w:lineRule="auto"/>
-        <w:jc w:val="center"/>
-        <w:rPr>
-          <w:sz w:val="28"/>
-          <w:szCs w:val="28"/>
-        </w:rPr>
-      </w:pPr>
-      <w:r>
-        <w:rPr>
-          <w:sz w:val="28"/>
-          <w:szCs w:val="28"/>
-        </w:rPr>
         <w:drawing>
-          <wp:inline distT="0" distB="0" distL="0" distR="0" wp14:anchorId="57D4E357" wp14:editId="00864492">
-            <wp:extent cx="6122035" cy="2109470"/>
-            <wp:effectExtent l="0" t="0" r="0" b="5080"/>
-            <wp:docPr id="16" name="Picture 16"/>
+          <wp:inline distT="0" distB="0" distL="0" distR="0" wp14:anchorId="7FE03A9F" wp14:editId="15F353D7">
+            <wp:extent cx="4657219" cy="4133850"/>
+            <wp:effectExtent l="0" t="0" r="0" b="0"/>
+            <wp:docPr id="17" name="Picture 17"/>
             <wp:cNvGraphicFramePr>
               <a:graphicFrameLocks xmlns:a="http://schemas.openxmlformats.org/drawingml/2006/main" noChangeAspect="1"/>
             </wp:cNvGraphicFramePr>
@@ -3930,7 +3925,7 @@
                   <pic:spPr>
                     <a:xfrm>
                       <a:off x="0" y="0"/>
-                      <a:ext cx="6122035" cy="2109470"/>
+                      <a:ext cx="4667418" cy="4142903"/>
                     </a:xfrm>
                     <a:prstGeom prst="rect">
                       <a:avLst/>
@@ -3975,14 +3970,7 @@
           <w:sz w:val="28"/>
           <w:szCs w:val="28"/>
         </w:rPr>
-        <w:t>1</w:t>
-      </w:r>
-      <w:r>
-        <w:rPr>
-          <w:sz w:val="28"/>
-          <w:szCs w:val="28"/>
-        </w:rPr>
-        <w:t>6</w:t>
+        <w:t>17</w:t>
       </w:r>
       <w:r>
         <w:rPr>
@@ -4002,15 +3990,23 @@
         <w:rPr>
           <w:sz w:val="28"/>
           <w:szCs w:val="28"/>
-        </w:rPr>
-        <w:t xml:space="preserve">Набор данных </w:t>
-      </w:r>
-      <w:r>
-        <w:rPr>
-          <w:sz w:val="28"/>
-          <w:szCs w:val="28"/>
-        </w:rPr>
-        <w:t>car_price.csv</w:t>
+          <w:lang w:val="en-US"/>
+        </w:rPr>
+        <w:t>Boxplot</w:t>
+      </w:r>
+      <w:r>
+        <w:rPr>
+          <w:sz w:val="28"/>
+          <w:szCs w:val="28"/>
+        </w:rPr>
+        <w:t xml:space="preserve"> </w:t>
+      </w:r>
+      <w:r>
+        <w:rPr>
+          <w:sz w:val="28"/>
+          <w:szCs w:val="28"/>
+        </w:rPr>
+        <w:t>по цене</w:t>
       </w:r>
     </w:p>
     <w:p>
@@ -4032,43 +4028,7 @@
           <w:sz w:val="28"/>
           <w:szCs w:val="28"/>
         </w:rPr>
-        <w:t>Была проанализирована информация по car_price.csv в методических указаниях и строчки с данными об автомобилях в среде. В первую очередь был определен целевой признак, а именно цена (price). Этот признак был выбран, так как стоимость автомобиля складывается в зависимости от всех остальных его характеристик, особенно выделенных в рамках приведенной БД</w:t>
-      </w:r>
-      <w:r>
-        <w:rPr>
-          <w:sz w:val="28"/>
-          <w:szCs w:val="28"/>
-        </w:rPr>
-        <w:t>.</w:t>
-      </w:r>
-    </w:p>
-    <w:p>
-      <w:pPr>
-        <w:widowControl w:val="0"/>
-        <w:autoSpaceDE w:val="0"/>
-        <w:autoSpaceDN w:val="0"/>
-        <w:adjustRightInd w:val="0"/>
-        <w:spacing w:line="360" w:lineRule="auto"/>
-        <w:ind w:firstLine="720"/>
-        <w:jc w:val="both"/>
-        <w:rPr>
-          <w:sz w:val="28"/>
-          <w:szCs w:val="28"/>
-        </w:rPr>
-      </w:pPr>
-      <w:r>
-        <w:rPr>
-          <w:sz w:val="28"/>
-          <w:szCs w:val="28"/>
-        </w:rPr>
-        <w:t>По значениям цены был построен boxplot с использованием методов boxplot() для реализации графика, title(), xlabel() для заголовков и grid() для настройки сетки</w:t>
-      </w:r>
-      <w:r>
-        <w:rPr>
-          <w:sz w:val="28"/>
-          <w:szCs w:val="28"/>
-        </w:rPr>
-        <w:t xml:space="preserve"> </w:t>
+        <w:t xml:space="preserve">На графике заметны выскакивающие значения. Они были удалены с помощью ограничения верхнего порога значений по столбцу price до 30k </w:t>
       </w:r>
       <w:r>
         <w:rPr>
@@ -4082,14 +4042,7 @@
           <w:sz w:val="28"/>
           <w:szCs w:val="28"/>
         </w:rPr>
-        <w:t>1</w:t>
-      </w:r>
-      <w:r>
-        <w:rPr>
-          <w:sz w:val="28"/>
-          <w:szCs w:val="28"/>
-        </w:rPr>
-        <w:t>7</w:t>
+        <w:t>18</w:t>
       </w:r>
       <w:r>
         <w:rPr>
@@ -4114,15 +4067,15 @@
       </w:pPr>
       <w:r>
         <w:rPr>
-          <w:sz w:val="28"/>
-          <w:szCs w:val="28"/>
-        </w:rPr>
-        <w:lastRenderedPageBreak/>
+          <w:noProof/>
+          <w:sz w:val="28"/>
+          <w:szCs w:val="28"/>
+        </w:rPr>
         <w:drawing>
-          <wp:inline distT="0" distB="0" distL="0" distR="0" wp14:anchorId="7FE03A9F" wp14:editId="15F353D7">
-            <wp:extent cx="4657219" cy="4133850"/>
+          <wp:inline distT="0" distB="0" distL="0" distR="0" wp14:anchorId="660F8AD5" wp14:editId="7D4DEB43">
+            <wp:extent cx="3105583" cy="533474"/>
             <wp:effectExtent l="0" t="0" r="0" b="0"/>
-            <wp:docPr id="17" name="Picture 17"/>
+            <wp:docPr id="18" name="Picture 18"/>
             <wp:cNvGraphicFramePr>
               <a:graphicFrameLocks xmlns:a="http://schemas.openxmlformats.org/drawingml/2006/main" noChangeAspect="1"/>
             </wp:cNvGraphicFramePr>
@@ -4142,7 +4095,7 @@
                   <pic:spPr>
                     <a:xfrm>
                       <a:off x="0" y="0"/>
-                      <a:ext cx="4667418" cy="4142903"/>
+                      <a:ext cx="3105583" cy="533474"/>
                     </a:xfrm>
                     <a:prstGeom prst="rect">
                       <a:avLst/>
@@ -4187,14 +4140,7 @@
           <w:sz w:val="28"/>
           <w:szCs w:val="28"/>
         </w:rPr>
-        <w:t>1</w:t>
-      </w:r>
-      <w:r>
-        <w:rPr>
-          <w:sz w:val="28"/>
-          <w:szCs w:val="28"/>
-        </w:rPr>
-        <w:t>7</w:t>
+        <w:t>18</w:t>
       </w:r>
       <w:r>
         <w:rPr>
@@ -4214,23 +4160,8 @@
         <w:rPr>
           <w:sz w:val="28"/>
           <w:szCs w:val="28"/>
-          <w:lang w:val="en-US"/>
-        </w:rPr>
-        <w:t>Boxplot</w:t>
-      </w:r>
-      <w:r>
-        <w:rPr>
-          <w:sz w:val="28"/>
-          <w:szCs w:val="28"/>
-        </w:rPr>
-        <w:t xml:space="preserve"> </w:t>
-      </w:r>
-      <w:r>
-        <w:rPr>
-          <w:sz w:val="28"/>
-          <w:szCs w:val="28"/>
-        </w:rPr>
-        <w:t>по цене</w:t>
+        </w:rPr>
+        <w:t>Удаление выбросов</w:t>
       </w:r>
     </w:p>
     <w:p>
@@ -4252,14 +4183,7 @@
           <w:sz w:val="28"/>
           <w:szCs w:val="28"/>
         </w:rPr>
-        <w:t>На графике заметны выскакивающие значения. Они были удалены с помощью ограничения верхнего порога значений по столбцу price до 30k</w:t>
-      </w:r>
-      <w:r>
-        <w:rPr>
-          <w:sz w:val="28"/>
-          <w:szCs w:val="28"/>
-        </w:rPr>
-        <w:t xml:space="preserve"> </w:t>
+        <w:t xml:space="preserve">Далее по значениям стоимости автомобиля была построена гистограмма с использованием аналогичных методов и hist() </w:t>
       </w:r>
       <w:r>
         <w:rPr>
@@ -4273,14 +4197,7 @@
           <w:sz w:val="28"/>
           <w:szCs w:val="28"/>
         </w:rPr>
-        <w:t>1</w:t>
-      </w:r>
-      <w:r>
-        <w:rPr>
-          <w:sz w:val="28"/>
-          <w:szCs w:val="28"/>
-        </w:rPr>
-        <w:t>8</w:t>
+        <w:t>19</w:t>
       </w:r>
       <w:r>
         <w:rPr>
@@ -4305,14 +4222,16 @@
       </w:pPr>
       <w:r>
         <w:rPr>
-          <w:sz w:val="28"/>
-          <w:szCs w:val="28"/>
-        </w:rPr>
+          <w:noProof/>
+          <w:sz w:val="28"/>
+          <w:szCs w:val="28"/>
+        </w:rPr>
+        <w:lastRenderedPageBreak/>
         <w:drawing>
-          <wp:inline distT="0" distB="0" distL="0" distR="0" wp14:anchorId="660F8AD5" wp14:editId="7D4DEB43">
-            <wp:extent cx="3105583" cy="533474"/>
-            <wp:effectExtent l="0" t="0" r="0" b="0"/>
-            <wp:docPr id="18" name="Picture 18"/>
+          <wp:inline distT="0" distB="0" distL="0" distR="0" wp14:anchorId="7A6F0151" wp14:editId="5257C840">
+            <wp:extent cx="3914987" cy="3048000"/>
+            <wp:effectExtent l="0" t="0" r="9525" b="0"/>
+            <wp:docPr id="19" name="Picture 19"/>
             <wp:cNvGraphicFramePr>
               <a:graphicFrameLocks xmlns:a="http://schemas.openxmlformats.org/drawingml/2006/main" noChangeAspect="1"/>
             </wp:cNvGraphicFramePr>
@@ -4332,7 +4251,7 @@
                   <pic:spPr>
                     <a:xfrm>
                       <a:off x="0" y="0"/>
-                      <a:ext cx="3105583" cy="533474"/>
+                      <a:ext cx="3924630" cy="3055507"/>
                     </a:xfrm>
                     <a:prstGeom prst="rect">
                       <a:avLst/>
@@ -4377,14 +4296,7 @@
           <w:sz w:val="28"/>
           <w:szCs w:val="28"/>
         </w:rPr>
-        <w:t>1</w:t>
-      </w:r>
-      <w:r>
-        <w:rPr>
-          <w:sz w:val="28"/>
-          <w:szCs w:val="28"/>
-        </w:rPr>
-        <w:t>8</w:t>
+        <w:t>19</w:t>
       </w:r>
       <w:r>
         <w:rPr>
@@ -4405,7 +4317,7 @@
           <w:sz w:val="28"/>
           <w:szCs w:val="28"/>
         </w:rPr>
-        <w:t>Удаление выбросов</w:t>
+        <w:t>Гистограмма по цена автомобиля</w:t>
       </w:r>
     </w:p>
     <w:p>
@@ -4427,14 +4339,21 @@
           <w:sz w:val="28"/>
           <w:szCs w:val="28"/>
         </w:rPr>
-        <w:t>Далее по значениям стоимости автомобиля была построена гистограмма с использованием аналогичных методов и hist()</w:t>
-      </w:r>
-      <w:r>
-        <w:rPr>
-          <w:sz w:val="28"/>
-          <w:szCs w:val="28"/>
-        </w:rPr>
-        <w:t xml:space="preserve"> </w:t>
+        <w:t>Для обучения регрессионной модели требуется выделить побочные признаки. Сразу отбросим категориальные величины. Обратим внимание на числовые признаки набора данных. Оценим размах величин по max и min по зна</w:t>
+      </w:r>
+      <w:r>
+        <w:rPr>
+          <w:sz w:val="28"/>
+          <w:szCs w:val="28"/>
+        </w:rPr>
+        <w:t>че</w:t>
+      </w:r>
+      <w:r>
+        <w:rPr>
+          <w:sz w:val="28"/>
+          <w:szCs w:val="28"/>
+        </w:rPr>
+        <w:t xml:space="preserve">ниям в выводе метода describe() </w:t>
       </w:r>
       <w:r>
         <w:rPr>
@@ -4448,14 +4367,7 @@
           <w:sz w:val="28"/>
           <w:szCs w:val="28"/>
         </w:rPr>
-        <w:t>1</w:t>
-      </w:r>
-      <w:r>
-        <w:rPr>
-          <w:sz w:val="28"/>
-          <w:szCs w:val="28"/>
-        </w:rPr>
-        <w:t>9</w:t>
+        <w:t>20</w:t>
       </w:r>
       <w:r>
         <w:rPr>
@@ -4480,15 +4392,15 @@
       </w:pPr>
       <w:r>
         <w:rPr>
-          <w:sz w:val="28"/>
-          <w:szCs w:val="28"/>
-        </w:rPr>
-        <w:lastRenderedPageBreak/>
+          <w:noProof/>
+          <w:sz w:val="28"/>
+          <w:szCs w:val="28"/>
+        </w:rPr>
         <w:drawing>
-          <wp:inline distT="0" distB="0" distL="0" distR="0" wp14:anchorId="7A6F0151" wp14:editId="5257C840">
-            <wp:extent cx="3914987" cy="3048000"/>
-            <wp:effectExtent l="0" t="0" r="9525" b="0"/>
-            <wp:docPr id="19" name="Picture 19"/>
+          <wp:inline distT="0" distB="0" distL="0" distR="0" wp14:anchorId="5B71ED77" wp14:editId="3CAFDABA">
+            <wp:extent cx="2838846" cy="3057952"/>
+            <wp:effectExtent l="0" t="0" r="0" b="9525"/>
+            <wp:docPr id="20" name="Picture 20"/>
             <wp:cNvGraphicFramePr>
               <a:graphicFrameLocks xmlns:a="http://schemas.openxmlformats.org/drawingml/2006/main" noChangeAspect="1"/>
             </wp:cNvGraphicFramePr>
@@ -4508,188 +4420,6 @@
                   <pic:spPr>
                     <a:xfrm>
                       <a:off x="0" y="0"/>
-                      <a:ext cx="3924630" cy="3055507"/>
-                    </a:xfrm>
-                    <a:prstGeom prst="rect">
-                      <a:avLst/>
-                    </a:prstGeom>
-                  </pic:spPr>
-                </pic:pic>
-              </a:graphicData>
-            </a:graphic>
-          </wp:inline>
-        </w:drawing>
-      </w:r>
-    </w:p>
-    <w:p>
-      <w:pPr>
-        <w:widowControl w:val="0"/>
-        <w:autoSpaceDE w:val="0"/>
-        <w:autoSpaceDN w:val="0"/>
-        <w:adjustRightInd w:val="0"/>
-        <w:spacing w:line="360" w:lineRule="auto"/>
-        <w:jc w:val="center"/>
-        <w:rPr>
-          <w:sz w:val="28"/>
-          <w:szCs w:val="28"/>
-        </w:rPr>
-      </w:pPr>
-      <w:r>
-        <w:rPr>
-          <w:sz w:val="28"/>
-          <w:szCs w:val="28"/>
-        </w:rPr>
-        <w:t>Рисунок</w:t>
-      </w:r>
-      <w:r>
-        <w:rPr>
-          <w:sz w:val="28"/>
-          <w:szCs w:val="28"/>
-        </w:rPr>
-        <w:t xml:space="preserve"> </w:t>
-      </w:r>
-      <w:r>
-        <w:rPr>
-          <w:sz w:val="28"/>
-          <w:szCs w:val="28"/>
-        </w:rPr>
-        <w:t>1</w:t>
-      </w:r>
-      <w:r>
-        <w:rPr>
-          <w:sz w:val="28"/>
-          <w:szCs w:val="28"/>
-        </w:rPr>
-        <w:t>9</w:t>
-      </w:r>
-      <w:r>
-        <w:rPr>
-          <w:sz w:val="28"/>
-          <w:szCs w:val="28"/>
-        </w:rPr>
-        <w:t xml:space="preserve"> –</w:t>
-      </w:r>
-      <w:r>
-        <w:rPr>
-          <w:sz w:val="28"/>
-          <w:szCs w:val="28"/>
-        </w:rPr>
-        <w:t xml:space="preserve"> </w:t>
-      </w:r>
-      <w:r>
-        <w:rPr>
-          <w:sz w:val="28"/>
-          <w:szCs w:val="28"/>
-        </w:rPr>
-        <w:t>Гистограмма по цена автомобиля</w:t>
-      </w:r>
-    </w:p>
-    <w:p>
-      <w:pPr>
-        <w:widowControl w:val="0"/>
-        <w:autoSpaceDE w:val="0"/>
-        <w:autoSpaceDN w:val="0"/>
-        <w:adjustRightInd w:val="0"/>
-        <w:spacing w:line="360" w:lineRule="auto"/>
-        <w:ind w:firstLine="720"/>
-        <w:jc w:val="both"/>
-        <w:rPr>
-          <w:sz w:val="28"/>
-          <w:szCs w:val="28"/>
-        </w:rPr>
-      </w:pPr>
-      <w:r>
-        <w:rPr>
-          <w:sz w:val="28"/>
-          <w:szCs w:val="28"/>
-        </w:rPr>
-        <w:t>Для обучения регрессионной модели требуется выделить побочные признаки. Сразу отбросим категориальные величины. Обратим внимание на числовые признаки набора данных. Оценим размах величин по max и min по зна</w:t>
-      </w:r>
-      <w:r>
-        <w:rPr>
-          <w:sz w:val="28"/>
-          <w:szCs w:val="28"/>
-        </w:rPr>
-        <w:t>че</w:t>
-      </w:r>
-      <w:r>
-        <w:rPr>
-          <w:sz w:val="28"/>
-          <w:szCs w:val="28"/>
-        </w:rPr>
-        <w:t>ниям в выводе метода describe()</w:t>
-      </w:r>
-      <w:r>
-        <w:rPr>
-          <w:sz w:val="28"/>
-          <w:szCs w:val="28"/>
-        </w:rPr>
-        <w:t xml:space="preserve"> </w:t>
-      </w:r>
-      <w:r>
-        <w:rPr>
-          <w:sz w:val="28"/>
-          <w:szCs w:val="28"/>
-        </w:rPr>
-        <w:t xml:space="preserve">(см. рис. </w:t>
-      </w:r>
-      <w:r>
-        <w:rPr>
-          <w:sz w:val="28"/>
-          <w:szCs w:val="28"/>
-        </w:rPr>
-        <w:t>20</w:t>
-      </w:r>
-      <w:r>
-        <w:rPr>
-          <w:sz w:val="28"/>
-          <w:szCs w:val="28"/>
-        </w:rPr>
-        <w:t>).</w:t>
-      </w:r>
-    </w:p>
-    <w:p>
-      <w:pPr>
-        <w:widowControl w:val="0"/>
-        <w:autoSpaceDE w:val="0"/>
-        <w:autoSpaceDN w:val="0"/>
-        <w:adjustRightInd w:val="0"/>
-        <w:spacing w:line="360" w:lineRule="auto"/>
-        <w:jc w:val="center"/>
-        <w:rPr>
-          <w:sz w:val="28"/>
-          <w:szCs w:val="28"/>
-        </w:rPr>
-      </w:pPr>
-      <w:r>
-        <w:rPr>
-          <w:sz w:val="28"/>
-          <w:szCs w:val="28"/>
-        </w:rPr>
-        <w:drawing>
-          <wp:inline distT="0" distB="0" distL="0" distR="0" wp14:anchorId="5B71ED77" wp14:editId="3CAFDABA">
-            <wp:extent cx="2838846" cy="3057952"/>
-            <wp:effectExtent l="0" t="0" r="0" b="9525"/>
-            <wp:docPr id="20" name="Picture 20"/>
-            <wp:cNvGraphicFramePr>
-              <a:graphicFrameLocks xmlns:a="http://schemas.openxmlformats.org/drawingml/2006/main" noChangeAspect="1"/>
-            </wp:cNvGraphicFramePr>
-            <a:graphic xmlns:a="http://schemas.openxmlformats.org/drawingml/2006/main">
-              <a:graphicData uri="http://schemas.openxmlformats.org/drawingml/2006/picture">
-                <pic:pic xmlns:pic="http://schemas.openxmlformats.org/drawingml/2006/picture">
-                  <pic:nvPicPr>
-                    <pic:cNvPr id="1" name=""/>
-                    <pic:cNvPicPr/>
-                  </pic:nvPicPr>
-                  <pic:blipFill>
-                    <a:blip r:embed="rId27"/>
-                    <a:stretch>
-                      <a:fillRect/>
-                    </a:stretch>
-                  </pic:blipFill>
-                  <pic:spPr>
-                    <a:xfrm>
-                      <a:off x="0" y="0"/>
                       <a:ext cx="2838846" cy="3057952"/>
                     </a:xfrm>
                     <a:prstGeom prst="rect">
@@ -4808,14 +4538,7 @@
           <w:szCs w:val="28"/>
         </w:rPr>
         <w:lastRenderedPageBreak/>
-        <w:t>Для остальных величин построим матрицу рассеивания в отношении цен на автомобили. Реализуем задуманное с помощью библиотеки seaborn</w:t>
-      </w:r>
-      <w:r>
-        <w:rPr>
-          <w:sz w:val="28"/>
-          <w:szCs w:val="28"/>
-        </w:rPr>
-        <w:t xml:space="preserve"> </w:t>
+        <w:t xml:space="preserve">Для остальных величин построим матрицу рассеивания в отношении цен на автомобили. Реализуем задуманное с помощью библиотеки seaborn </w:t>
       </w:r>
       <w:r>
         <w:rPr>
@@ -4854,6 +4577,7 @@
       </w:pPr>
       <w:r>
         <w:rPr>
+          <w:noProof/>
           <w:sz w:val="28"/>
           <w:szCs w:val="28"/>
         </w:rPr>
@@ -4873,7 +4597,7 @@
                     <pic:cNvPicPr/>
                   </pic:nvPicPr>
                   <pic:blipFill rotWithShape="1">
-                    <a:blip r:embed="rId28"/>
+                    <a:blip r:embed="rId27"/>
                     <a:srcRect l="4979"/>
                     <a:stretch/>
                   </pic:blipFill>
@@ -5005,14 +4729,7 @@
           <w:sz w:val="28"/>
           <w:szCs w:val="28"/>
         </w:rPr>
-        <w:t>Для точности умозаключений были проверены значения коэффициентов корреляции между ценой и остальными числовыми признаками. Использовался метод corrwith c параметром numeric_only</w:t>
-      </w:r>
-      <w:r>
-        <w:rPr>
-          <w:sz w:val="28"/>
-          <w:szCs w:val="28"/>
-        </w:rPr>
-        <w:t xml:space="preserve"> </w:t>
+        <w:t xml:space="preserve">Для точности умозаключений были проверены значения коэффициентов корреляции между ценой и остальными числовыми признаками. Использовался метод corrwith c параметром numeric_only </w:t>
       </w:r>
       <w:r>
         <w:rPr>
@@ -5051,6 +4768,7 @@
       </w:pPr>
       <w:r>
         <w:rPr>
+          <w:noProof/>
           <w:sz w:val="28"/>
           <w:szCs w:val="28"/>
         </w:rPr>
@@ -5060,6 +4778,191 @@
             <wp:extent cx="3200847" cy="3238952"/>
             <wp:effectExtent l="0" t="0" r="0" b="0"/>
             <wp:docPr id="22" name="Picture 22"/>
+            <wp:cNvGraphicFramePr>
+              <a:graphicFrameLocks xmlns:a="http://schemas.openxmlformats.org/drawingml/2006/main" noChangeAspect="1"/>
+            </wp:cNvGraphicFramePr>
+            <a:graphic xmlns:a="http://schemas.openxmlformats.org/drawingml/2006/main">
+              <a:graphicData uri="http://schemas.openxmlformats.org/drawingml/2006/picture">
+                <pic:pic xmlns:pic="http://schemas.openxmlformats.org/drawingml/2006/picture">
+                  <pic:nvPicPr>
+                    <pic:cNvPr id="1" name=""/>
+                    <pic:cNvPicPr/>
+                  </pic:nvPicPr>
+                  <pic:blipFill>
+                    <a:blip r:embed="rId28"/>
+                    <a:stretch>
+                      <a:fillRect/>
+                    </a:stretch>
+                  </pic:blipFill>
+                  <pic:spPr>
+                    <a:xfrm>
+                      <a:off x="0" y="0"/>
+                      <a:ext cx="3200847" cy="3238952"/>
+                    </a:xfrm>
+                    <a:prstGeom prst="rect">
+                      <a:avLst/>
+                    </a:prstGeom>
+                  </pic:spPr>
+                </pic:pic>
+              </a:graphicData>
+            </a:graphic>
+          </wp:inline>
+        </w:drawing>
+      </w:r>
+    </w:p>
+    <w:p>
+      <w:pPr>
+        <w:widowControl w:val="0"/>
+        <w:autoSpaceDE w:val="0"/>
+        <w:autoSpaceDN w:val="0"/>
+        <w:adjustRightInd w:val="0"/>
+        <w:spacing w:line="360" w:lineRule="auto"/>
+        <w:jc w:val="center"/>
+        <w:rPr>
+          <w:sz w:val="28"/>
+          <w:szCs w:val="28"/>
+        </w:rPr>
+      </w:pPr>
+      <w:r>
+        <w:rPr>
+          <w:sz w:val="28"/>
+          <w:szCs w:val="28"/>
+        </w:rPr>
+        <w:t>Рисунок</w:t>
+      </w:r>
+      <w:r>
+        <w:rPr>
+          <w:sz w:val="28"/>
+          <w:szCs w:val="28"/>
+        </w:rPr>
+        <w:t xml:space="preserve"> </w:t>
+      </w:r>
+      <w:r>
+        <w:rPr>
+          <w:sz w:val="28"/>
+          <w:szCs w:val="28"/>
+        </w:rPr>
+        <w:t>22</w:t>
+      </w:r>
+      <w:r>
+        <w:rPr>
+          <w:sz w:val="28"/>
+          <w:szCs w:val="28"/>
+        </w:rPr>
+        <w:t xml:space="preserve"> –</w:t>
+      </w:r>
+      <w:r>
+        <w:rPr>
+          <w:sz w:val="28"/>
+          <w:szCs w:val="28"/>
+        </w:rPr>
+        <w:t xml:space="preserve"> </w:t>
+      </w:r>
+      <w:r>
+        <w:rPr>
+          <w:sz w:val="28"/>
+          <w:szCs w:val="28"/>
+        </w:rPr>
+        <w:t>Коэффициенты корреляции данных</w:t>
+      </w:r>
+    </w:p>
+    <w:p>
+      <w:pPr>
+        <w:widowControl w:val="0"/>
+        <w:autoSpaceDE w:val="0"/>
+        <w:autoSpaceDN w:val="0"/>
+        <w:adjustRightInd w:val="0"/>
+        <w:spacing w:line="360" w:lineRule="auto"/>
+        <w:ind w:firstLine="720"/>
+        <w:jc w:val="both"/>
+        <w:rPr>
+          <w:sz w:val="28"/>
+          <w:szCs w:val="28"/>
+        </w:rPr>
+      </w:pPr>
+      <w:r>
+        <w:rPr>
+          <w:sz w:val="28"/>
+          <w:szCs w:val="28"/>
+        </w:rPr>
+        <w:t>Ранние предположения были подтверждены, поэтому для обучения модели в качестве побочных признаков были приведены: wheelbase, carlength, carwidth, curbweight, enginesize, horsepower</w:t>
+      </w:r>
+      <w:r>
+        <w:rPr>
+          <w:sz w:val="28"/>
+          <w:szCs w:val="28"/>
+        </w:rPr>
+        <w:t>.</w:t>
+      </w:r>
+    </w:p>
+    <w:p>
+      <w:pPr>
+        <w:widowControl w:val="0"/>
+        <w:autoSpaceDE w:val="0"/>
+        <w:autoSpaceDN w:val="0"/>
+        <w:adjustRightInd w:val="0"/>
+        <w:spacing w:line="360" w:lineRule="auto"/>
+        <w:ind w:firstLine="720"/>
+        <w:jc w:val="both"/>
+        <w:rPr>
+          <w:sz w:val="28"/>
+          <w:szCs w:val="28"/>
+        </w:rPr>
+      </w:pPr>
+      <w:r>
+        <w:rPr>
+          <w:sz w:val="28"/>
+          <w:szCs w:val="28"/>
+        </w:rPr>
+        <w:t xml:space="preserve">Из библиотеки sklearn были импортированы методы StandardScaler для нормализации данных и train_test_split для разбиения данных на обучающую и тестовую выборки. Нужные столбцы для прогнозирования были выбраны и занесены в переменные X и Y. Нормализация применялась к побочным признакам X. Данные были разделены на X_train, X_valid, y_train и y_valid. Для обучения модели использовались X_train и y_train </w:t>
+      </w:r>
+      <w:r>
+        <w:rPr>
+          <w:sz w:val="28"/>
+          <w:szCs w:val="28"/>
+        </w:rPr>
+        <w:t xml:space="preserve">(см. рис. </w:t>
+      </w:r>
+      <w:r>
+        <w:rPr>
+          <w:sz w:val="28"/>
+          <w:szCs w:val="28"/>
+        </w:rPr>
+        <w:t>23</w:t>
+      </w:r>
+      <w:r>
+        <w:rPr>
+          <w:sz w:val="28"/>
+          <w:szCs w:val="28"/>
+        </w:rPr>
+        <w:t>).</w:t>
+      </w:r>
+    </w:p>
+    <w:p>
+      <w:pPr>
+        <w:widowControl w:val="0"/>
+        <w:autoSpaceDE w:val="0"/>
+        <w:autoSpaceDN w:val="0"/>
+        <w:adjustRightInd w:val="0"/>
+        <w:spacing w:line="360" w:lineRule="auto"/>
+        <w:jc w:val="center"/>
+        <w:rPr>
+          <w:sz w:val="28"/>
+          <w:szCs w:val="28"/>
+        </w:rPr>
+      </w:pPr>
+      <w:r>
+        <w:rPr>
+          <w:noProof/>
+          <w:sz w:val="28"/>
+          <w:szCs w:val="28"/>
+        </w:rPr>
+        <w:lastRenderedPageBreak/>
+        <w:drawing>
+          <wp:inline distT="0" distB="0" distL="0" distR="0" wp14:anchorId="1EB10810" wp14:editId="69BACE13">
+            <wp:extent cx="6122035" cy="2992120"/>
+            <wp:effectExtent l="0" t="0" r="2540" b="0"/>
+            <wp:docPr id="23" name="Picture 23"/>
             <wp:cNvGraphicFramePr>
               <a:graphicFrameLocks xmlns:a="http://schemas.openxmlformats.org/drawingml/2006/main" noChangeAspect="1"/>
             </wp:cNvGraphicFramePr>
@@ -5079,7 +4982,7 @@
                   <pic:spPr>
                     <a:xfrm>
                       <a:off x="0" y="0"/>
-                      <a:ext cx="3200847" cy="3238952"/>
+                      <a:ext cx="6122035" cy="2992120"/>
                     </a:xfrm>
                     <a:prstGeom prst="rect">
                       <a:avLst/>
@@ -5124,7 +5027,7 @@
           <w:sz w:val="28"/>
           <w:szCs w:val="28"/>
         </w:rPr>
-        <w:t>22</w:t>
+        <w:t>23</w:t>
       </w:r>
       <w:r>
         <w:rPr>
@@ -5145,7 +5048,7 @@
           <w:sz w:val="28"/>
           <w:szCs w:val="28"/>
         </w:rPr>
-        <w:t>Коэффициенты корреляции данных</w:t>
+        <w:t>Обучение третьей модели</w:t>
       </w:r>
     </w:p>
     <w:p>
@@ -5167,43 +5070,7 @@
           <w:sz w:val="28"/>
           <w:szCs w:val="28"/>
         </w:rPr>
-        <w:t>Ранние предположения были подтверждены, поэтому для обучения модели в качестве побочных признаков были приведены: wheelbase, carlength, carwidth, curbweight, enginesize, horsepower</w:t>
-      </w:r>
-      <w:r>
-        <w:rPr>
-          <w:sz w:val="28"/>
-          <w:szCs w:val="28"/>
-        </w:rPr>
-        <w:t>.</w:t>
-      </w:r>
-    </w:p>
-    <w:p>
-      <w:pPr>
-        <w:widowControl w:val="0"/>
-        <w:autoSpaceDE w:val="0"/>
-        <w:autoSpaceDN w:val="0"/>
-        <w:adjustRightInd w:val="0"/>
-        <w:spacing w:line="360" w:lineRule="auto"/>
-        <w:ind w:firstLine="720"/>
-        <w:jc w:val="both"/>
-        <w:rPr>
-          <w:sz w:val="28"/>
-          <w:szCs w:val="28"/>
-        </w:rPr>
-      </w:pPr>
-      <w:r>
-        <w:rPr>
-          <w:sz w:val="28"/>
-          <w:szCs w:val="28"/>
-        </w:rPr>
-        <w:t>Из библиотеки sklearn были импортированы методы StandardScaler для нормализации данных и train_test_split для разбиения данных на обучающую и тестовую выборки. Нужные столбцы для прогнозирования были выбраны и занесены в переменные X и Y. Нормализация применялась к побочным признакам X. Данные были разделены на X_train, X_valid, y_train и y_valid. Для обучения модели использовались X_train и y_train</w:t>
-      </w:r>
-      <w:r>
-        <w:rPr>
-          <w:sz w:val="28"/>
-          <w:szCs w:val="28"/>
-        </w:rPr>
-        <w:t xml:space="preserve"> </w:t>
+        <w:t xml:space="preserve">Были сделаны предсказания относительно цены автомобиля. Качество прогнозирования было оценено с помощью средней абсолютной ошибки, среднеквадратической ошибки, корню из среднеквадратической ошибки и коэффициентом детерминации </w:t>
       </w:r>
       <w:r>
         <w:rPr>
@@ -5217,14 +5084,7 @@
           <w:sz w:val="28"/>
           <w:szCs w:val="28"/>
         </w:rPr>
-        <w:t>2</w:t>
-      </w:r>
-      <w:r>
-        <w:rPr>
-          <w:sz w:val="28"/>
-          <w:szCs w:val="28"/>
-        </w:rPr>
-        <w:t>3</w:t>
+        <w:t>24</w:t>
       </w:r>
       <w:r>
         <w:rPr>
@@ -5252,12 +5112,11 @@
           <w:sz w:val="28"/>
           <w:szCs w:val="28"/>
         </w:rPr>
-        <w:lastRenderedPageBreak/>
         <w:drawing>
-          <wp:inline distT="0" distB="0" distL="0" distR="0" wp14:anchorId="1EB10810" wp14:editId="69BACE13">
-            <wp:extent cx="6122035" cy="2992120"/>
-            <wp:effectExtent l="0" t="0" r="2540" b="0"/>
-            <wp:docPr id="23" name="Picture 23"/>
+          <wp:inline distT="0" distB="0" distL="0" distR="0" wp14:anchorId="42AA3848" wp14:editId="173DE871">
+            <wp:extent cx="5553850" cy="2791215"/>
+            <wp:effectExtent l="0" t="0" r="0" b="9525"/>
+            <wp:docPr id="38" name="Picture 38"/>
             <wp:cNvGraphicFramePr>
               <a:graphicFrameLocks xmlns:a="http://schemas.openxmlformats.org/drawingml/2006/main" noChangeAspect="1"/>
             </wp:cNvGraphicFramePr>
@@ -5277,7 +5136,7 @@
                   <pic:spPr>
                     <a:xfrm>
                       <a:off x="0" y="0"/>
-                      <a:ext cx="6122035" cy="2992120"/>
+                      <a:ext cx="5553850" cy="2791215"/>
                     </a:xfrm>
                     <a:prstGeom prst="rect">
                       <a:avLst/>
@@ -5322,14 +5181,7 @@
           <w:sz w:val="28"/>
           <w:szCs w:val="28"/>
         </w:rPr>
-        <w:t>2</w:t>
-      </w:r>
-      <w:r>
-        <w:rPr>
-          <w:sz w:val="28"/>
-          <w:szCs w:val="28"/>
-        </w:rPr>
-        <w:t>3</w:t>
+        <w:t>24</w:t>
       </w:r>
       <w:r>
         <w:rPr>
@@ -5350,7 +5202,7 @@
           <w:sz w:val="28"/>
           <w:szCs w:val="28"/>
         </w:rPr>
-        <w:t>Обучение третьей модели</w:t>
+        <w:t>Метрики третьей модели</w:t>
       </w:r>
     </w:p>
     <w:p>
@@ -5372,7 +5224,51 @@
           <w:sz w:val="28"/>
           <w:szCs w:val="28"/>
         </w:rPr>
-        <w:t>Были сделаны предсказания относительно цены автомобиля. Качество прогнозирования было оценено с помощью средней абсолютной ошибки, среднеквадратической ошибки, корню из среднеквадратической ошибки и коэффициентом детерминации</w:t>
+        <w:t>Коэффициент детерминации близок к 0, а именно равен 0,81, что говорит о способности модели объяснить большую часть данных. Помимо этого, под другим метрикам заметно малое количество ошибок относительно такого объема данных. Таким образом, показатели созданной модели довольно приемлемы</w:t>
+      </w:r>
+      <w:r>
+        <w:rPr>
+          <w:sz w:val="28"/>
+          <w:szCs w:val="28"/>
+        </w:rPr>
+        <w:t>.</w:t>
+      </w:r>
+    </w:p>
+    <w:p>
+      <w:pPr>
+        <w:widowControl w:val="0"/>
+        <w:autoSpaceDE w:val="0"/>
+        <w:autoSpaceDN w:val="0"/>
+        <w:adjustRightInd w:val="0"/>
+        <w:spacing w:line="360" w:lineRule="auto"/>
+        <w:ind w:firstLine="720"/>
+        <w:jc w:val="both"/>
+        <w:rPr>
+          <w:sz w:val="28"/>
+          <w:szCs w:val="28"/>
+        </w:rPr>
+      </w:pPr>
+    </w:p>
+    <w:p>
+      <w:pPr>
+        <w:widowControl w:val="0"/>
+        <w:autoSpaceDE w:val="0"/>
+        <w:autoSpaceDN w:val="0"/>
+        <w:adjustRightInd w:val="0"/>
+        <w:spacing w:line="360" w:lineRule="auto"/>
+        <w:ind w:firstLine="720"/>
+        <w:jc w:val="both"/>
+        <w:rPr>
+          <w:sz w:val="28"/>
+          <w:szCs w:val="28"/>
+        </w:rPr>
+      </w:pPr>
+      <w:r>
+        <w:rPr>
+          <w:sz w:val="28"/>
+          <w:szCs w:val="28"/>
+        </w:rPr>
+        <w:t>Был создан датафрейм из истинных и предсказанных значений, Actual и Predicted. Обновлена индексация. Используя метод head, были выведены несколько строк датафрейма</w:t>
       </w:r>
       <w:r>
         <w:rPr>
@@ -5393,14 +5289,7 @@
           <w:sz w:val="28"/>
           <w:szCs w:val="28"/>
         </w:rPr>
-        <w:t>2</w:t>
-      </w:r>
-      <w:r>
-        <w:rPr>
-          <w:sz w:val="28"/>
-          <w:szCs w:val="28"/>
-        </w:rPr>
-        <w:t>4</w:t>
+        <w:t>25</w:t>
       </w:r>
       <w:r>
         <w:rPr>
@@ -5425,14 +5314,15 @@
       </w:pPr>
       <w:r>
         <w:rPr>
+          <w:noProof/>
           <w:sz w:val="28"/>
           <w:szCs w:val="28"/>
         </w:rPr>
         <w:drawing>
-          <wp:inline distT="0" distB="0" distL="0" distR="0" wp14:anchorId="466D80CA" wp14:editId="71F2A344">
-            <wp:extent cx="4496427" cy="2838846"/>
-            <wp:effectExtent l="0" t="0" r="0" b="0"/>
-            <wp:docPr id="24" name="Picture 24"/>
+          <wp:inline distT="0" distB="0" distL="0" distR="0" wp14:anchorId="3AB2638C" wp14:editId="7FE5452C">
+            <wp:extent cx="6122035" cy="3522980"/>
+            <wp:effectExtent l="0" t="0" r="0" b="1270"/>
+            <wp:docPr id="25" name="Picture 25"/>
             <wp:cNvGraphicFramePr>
               <a:graphicFrameLocks xmlns:a="http://schemas.openxmlformats.org/drawingml/2006/main" noChangeAspect="1"/>
             </wp:cNvGraphicFramePr>
@@ -5452,7 +5342,7 @@
                   <pic:spPr>
                     <a:xfrm>
                       <a:off x="0" y="0"/>
-                      <a:ext cx="4496427" cy="2838846"/>
+                      <a:ext cx="6122035" cy="3522980"/>
                     </a:xfrm>
                     <a:prstGeom prst="rect">
                       <a:avLst/>
@@ -5497,14 +5387,7 @@
           <w:sz w:val="28"/>
           <w:szCs w:val="28"/>
         </w:rPr>
-        <w:t>2</w:t>
-      </w:r>
-      <w:r>
-        <w:rPr>
-          <w:sz w:val="28"/>
-          <w:szCs w:val="28"/>
-        </w:rPr>
-        <w:t>4</w:t>
+        <w:t>25</w:t>
       </w:r>
       <w:r>
         <w:rPr>
@@ -5525,14 +5408,7 @@
           <w:sz w:val="28"/>
           <w:szCs w:val="28"/>
         </w:rPr>
-        <w:t xml:space="preserve">Метрики </w:t>
-      </w:r>
-      <w:r>
-        <w:rPr>
-          <w:sz w:val="28"/>
-          <w:szCs w:val="28"/>
-        </w:rPr>
-        <w:t>третьей модели</w:t>
+        <w:t>Датафрейм с прогнозами третьей модели</w:t>
       </w:r>
     </w:p>
     <w:p>
@@ -5554,58 +5430,21 @@
           <w:sz w:val="28"/>
           <w:szCs w:val="28"/>
         </w:rPr>
-        <w:t>Коэффициент детерминации близок к 0, а именно равен 0,81, что говорит о способности модели объяснить большую часть данных. Помимо этого, под другим метрикам заметно малое количество ошибок относительно такого объема данных. Таким образом, показатели созданной модели довольно приемлемы</w:t>
-      </w:r>
-      <w:r>
-        <w:rPr>
-          <w:sz w:val="28"/>
-          <w:szCs w:val="28"/>
-        </w:rPr>
-        <w:t>.</w:t>
-      </w:r>
-    </w:p>
-    <w:p>
-      <w:pPr>
-        <w:widowControl w:val="0"/>
-        <w:autoSpaceDE w:val="0"/>
-        <w:autoSpaceDN w:val="0"/>
-        <w:adjustRightInd w:val="0"/>
-        <w:spacing w:line="360" w:lineRule="auto"/>
-        <w:ind w:firstLine="720"/>
-        <w:jc w:val="both"/>
-        <w:rPr>
-          <w:sz w:val="28"/>
-          <w:szCs w:val="28"/>
-        </w:rPr>
-      </w:pPr>
-    </w:p>
-    <w:p>
-      <w:pPr>
-        <w:widowControl w:val="0"/>
-        <w:autoSpaceDE w:val="0"/>
-        <w:autoSpaceDN w:val="0"/>
-        <w:adjustRightInd w:val="0"/>
-        <w:spacing w:line="360" w:lineRule="auto"/>
-        <w:ind w:firstLine="720"/>
-        <w:jc w:val="both"/>
-        <w:rPr>
-          <w:sz w:val="28"/>
-          <w:szCs w:val="28"/>
-        </w:rPr>
-      </w:pPr>
-      <w:r>
-        <w:rPr>
-          <w:sz w:val="28"/>
-          <w:szCs w:val="28"/>
-        </w:rPr>
-        <w:t>Был создан датафрейм из истинных и предсказанных значений, Actual и Predicted. Обновлена индексация. Используя метод head, были выведены несколько строк датафрейма</w:t>
-      </w:r>
-      <w:r>
-        <w:rPr>
-          <w:sz w:val="28"/>
-          <w:szCs w:val="28"/>
-        </w:rPr>
-        <w:t xml:space="preserve"> </w:t>
+        <w:t>Ещё один датафрейм был выведен. В нем показываются коэффициенты регрессии a и b в за</w:t>
+      </w:r>
+      <w:r>
+        <w:rPr>
+          <w:sz w:val="28"/>
+          <w:szCs w:val="28"/>
+        </w:rPr>
+        <w:t>в</w:t>
+      </w:r>
+      <w:r>
+        <w:rPr>
+          <w:sz w:val="28"/>
+          <w:szCs w:val="28"/>
+        </w:rPr>
+        <w:t xml:space="preserve">исимости от побочного признака </w:t>
       </w:r>
       <w:r>
         <w:rPr>
@@ -5619,14 +5458,7 @@
           <w:sz w:val="28"/>
           <w:szCs w:val="28"/>
         </w:rPr>
-        <w:t>2</w:t>
-      </w:r>
-      <w:r>
-        <w:rPr>
-          <w:sz w:val="28"/>
-          <w:szCs w:val="28"/>
-        </w:rPr>
-        <w:t>5</w:t>
+        <w:t>26</w:t>
       </w:r>
       <w:r>
         <w:rPr>
@@ -5651,14 +5483,15 @@
       </w:pPr>
       <w:r>
         <w:rPr>
+          <w:noProof/>
           <w:sz w:val="28"/>
           <w:szCs w:val="28"/>
         </w:rPr>
         <w:drawing>
-          <wp:inline distT="0" distB="0" distL="0" distR="0" wp14:anchorId="3AB2638C" wp14:editId="7FE5452C">
-            <wp:extent cx="6122035" cy="3522980"/>
-            <wp:effectExtent l="0" t="0" r="0" b="1270"/>
-            <wp:docPr id="25" name="Picture 25"/>
+          <wp:inline distT="0" distB="0" distL="0" distR="0" wp14:anchorId="75104571" wp14:editId="40F79BD7">
+            <wp:extent cx="6122035" cy="2875915"/>
+            <wp:effectExtent l="0" t="0" r="0" b="635"/>
+            <wp:docPr id="26" name="Picture 26"/>
             <wp:cNvGraphicFramePr>
               <a:graphicFrameLocks xmlns:a="http://schemas.openxmlformats.org/drawingml/2006/main" noChangeAspect="1"/>
             </wp:cNvGraphicFramePr>
@@ -5678,7 +5511,7 @@
                   <pic:spPr>
                     <a:xfrm>
                       <a:off x="0" y="0"/>
-                      <a:ext cx="6122035" cy="3522980"/>
+                      <a:ext cx="6122035" cy="2875915"/>
                     </a:xfrm>
                     <a:prstGeom prst="rect">
                       <a:avLst/>
@@ -5723,14 +5556,7 @@
           <w:sz w:val="28"/>
           <w:szCs w:val="28"/>
         </w:rPr>
-        <w:t>2</w:t>
-      </w:r>
-      <w:r>
-        <w:rPr>
-          <w:sz w:val="28"/>
-          <w:szCs w:val="28"/>
-        </w:rPr>
-        <w:t>5</w:t>
+        <w:t>26</w:t>
       </w:r>
       <w:r>
         <w:rPr>
@@ -5751,14 +5577,7 @@
           <w:sz w:val="28"/>
           <w:szCs w:val="28"/>
         </w:rPr>
-        <w:t>Датафрейм с прогнозами</w:t>
-      </w:r>
-      <w:r>
-        <w:rPr>
-          <w:sz w:val="28"/>
-          <w:szCs w:val="28"/>
-        </w:rPr>
-        <w:t xml:space="preserve"> третьей модели</w:t>
+        <w:t>Вывод коэффициентов по побочным признакам</w:t>
       </w:r>
     </w:p>
     <w:p>
@@ -5780,28 +5599,8 @@
           <w:sz w:val="28"/>
           <w:szCs w:val="28"/>
         </w:rPr>
-        <w:t>Ещё один датафрейм был выведен. В нем показываются коэффициенты регрессии a и b в за</w:t>
-      </w:r>
-      <w:r>
-        <w:rPr>
-          <w:sz w:val="28"/>
-          <w:szCs w:val="28"/>
-        </w:rPr>
-        <w:t>в</w:t>
-      </w:r>
-      <w:r>
-        <w:rPr>
-          <w:sz w:val="28"/>
-          <w:szCs w:val="28"/>
-        </w:rPr>
-        <w:t>исимости от побочного признака</w:t>
-      </w:r>
-      <w:r>
-        <w:rPr>
-          <w:sz w:val="28"/>
-          <w:szCs w:val="28"/>
-        </w:rPr>
-        <w:t xml:space="preserve"> </w:t>
+        <w:lastRenderedPageBreak/>
+        <w:t xml:space="preserve">Был построен аналогичный 1-й части задания график отображающий отношение верных и предсказанных значений. Были обозначены в легенде как Predictions и True values </w:t>
       </w:r>
       <w:r>
         <w:rPr>
@@ -5822,7 +5621,7 @@
           <w:sz w:val="28"/>
           <w:szCs w:val="28"/>
         </w:rPr>
-        <w:t>6</w:t>
+        <w:t>8</w:t>
       </w:r>
       <w:r>
         <w:rPr>
@@ -5851,10 +5650,10 @@
           <w:szCs w:val="28"/>
         </w:rPr>
         <w:drawing>
-          <wp:inline distT="0" distB="0" distL="0" distR="0" wp14:anchorId="75104571" wp14:editId="40F79BD7">
-            <wp:extent cx="6122035" cy="2875915"/>
-            <wp:effectExtent l="0" t="0" r="0" b="635"/>
-            <wp:docPr id="26" name="Picture 26"/>
+          <wp:inline distT="0" distB="0" distL="0" distR="0" wp14:anchorId="6C2E945D" wp14:editId="51FEB449">
+            <wp:extent cx="6058746" cy="5649113"/>
+            <wp:effectExtent l="0" t="0" r="0" b="8890"/>
+            <wp:docPr id="39" name="Picture 39"/>
             <wp:cNvGraphicFramePr>
               <a:graphicFrameLocks xmlns:a="http://schemas.openxmlformats.org/drawingml/2006/main" noChangeAspect="1"/>
             </wp:cNvGraphicFramePr>
@@ -5874,7 +5673,7 @@
                   <pic:spPr>
                     <a:xfrm>
                       <a:off x="0" y="0"/>
-                      <a:ext cx="6122035" cy="2875915"/>
+                      <a:ext cx="6058746" cy="5649113"/>
                     </a:xfrm>
                     <a:prstGeom prst="rect">
                       <a:avLst/>
@@ -5926,7 +5725,7 @@
           <w:sz w:val="28"/>
           <w:szCs w:val="28"/>
         </w:rPr>
-        <w:t>6</w:t>
+        <w:t>8</w:t>
       </w:r>
       <w:r>
         <w:rPr>
@@ -5947,7 +5746,7 @@
           <w:sz w:val="28"/>
           <w:szCs w:val="28"/>
         </w:rPr>
-        <w:t>Вывод коэффициентов по побочным признакам</w:t>
+        <w:t>Визуализация третьей модели</w:t>
       </w:r>
     </w:p>
     <w:p>
@@ -5969,8 +5768,36 @@
           <w:sz w:val="28"/>
           <w:szCs w:val="28"/>
         </w:rPr>
+        <w:t>Дополнительно была обучена ещё одна регр</w:t>
+      </w:r>
+      <w:r>
+        <w:rPr>
+          <w:sz w:val="28"/>
+          <w:szCs w:val="28"/>
+        </w:rPr>
+        <w:t>е</w:t>
+      </w:r>
+      <w:r>
+        <w:rPr>
+          <w:sz w:val="28"/>
+          <w:szCs w:val="28"/>
+        </w:rPr>
+        <w:t xml:space="preserve">ссионная модель только в этом случае методом k-ближайших соседей. К-ближайших соседей (K-Nearest Neighbors или просто KNN) — алгоритм классификации и регрессии, основанный на гипотезе компактности, которая предполагает, что расположенные близко друг к другу объекты в пространстве признаков имеют схожие значения целевой переменной или принадлежат к одному классу. Использовался импортированный метод KNeighborsRegressor c параметром </w:t>
+      </w:r>
+      <w:r>
+        <w:rPr>
+          <w:sz w:val="28"/>
+          <w:szCs w:val="28"/>
+        </w:rPr>
         <w:lastRenderedPageBreak/>
-        <w:t>Был построен аналогичный 1-й части задания график отображающий отношение верных и предсказанных значений. Были обозначены в легенде как Predictions и True values</w:t>
+        <w:t xml:space="preserve">n_neighbors=27. </w:t>
+      </w:r>
+      <w:r>
+        <w:rPr>
+          <w:sz w:val="28"/>
+          <w:szCs w:val="28"/>
+        </w:rPr>
+        <w:t>Такое значение параметра обусловлено его эффективностью по сравнению с остальными числовыми значениями. При значениях до 27 эффективность модели последовательно увеличивается, а после начинает стремительно падать</w:t>
       </w:r>
       <w:r>
         <w:rPr>
@@ -5991,14 +5818,7 @@
           <w:sz w:val="28"/>
           <w:szCs w:val="28"/>
         </w:rPr>
-        <w:t>2</w:t>
-      </w:r>
-      <w:r>
-        <w:rPr>
-          <w:sz w:val="28"/>
-          <w:szCs w:val="28"/>
-        </w:rPr>
-        <w:t>8</w:t>
+        <w:t>29</w:t>
       </w:r>
       <w:r>
         <w:rPr>
@@ -6023,14 +5843,15 @@
       </w:pPr>
       <w:r>
         <w:rPr>
+          <w:noProof/>
           <w:sz w:val="28"/>
           <w:szCs w:val="28"/>
         </w:rPr>
         <w:drawing>
-          <wp:inline distT="0" distB="0" distL="0" distR="0" wp14:anchorId="710069DE" wp14:editId="37EA5B3E">
-            <wp:extent cx="5830114" cy="4887007"/>
-            <wp:effectExtent l="0" t="0" r="0" b="8890"/>
-            <wp:docPr id="27" name="Picture 27"/>
+          <wp:inline distT="0" distB="0" distL="0" distR="0" wp14:anchorId="12187B39" wp14:editId="5DD18C9D">
+            <wp:extent cx="6122035" cy="1859915"/>
+            <wp:effectExtent l="0" t="0" r="0" b="6985"/>
+            <wp:docPr id="28" name="Picture 28"/>
             <wp:cNvGraphicFramePr>
               <a:graphicFrameLocks xmlns:a="http://schemas.openxmlformats.org/drawingml/2006/main" noChangeAspect="1"/>
             </wp:cNvGraphicFramePr>
@@ -6050,7 +5871,7 @@
                   <pic:spPr>
                     <a:xfrm>
                       <a:off x="0" y="0"/>
-                      <a:ext cx="5830114" cy="4887007"/>
+                      <a:ext cx="6122035" cy="1859915"/>
                     </a:xfrm>
                     <a:prstGeom prst="rect">
                       <a:avLst/>
@@ -6095,14 +5916,7 @@
           <w:sz w:val="28"/>
           <w:szCs w:val="28"/>
         </w:rPr>
-        <w:t>2</w:t>
-      </w:r>
-      <w:r>
-        <w:rPr>
-          <w:sz w:val="28"/>
-          <w:szCs w:val="28"/>
-        </w:rPr>
-        <w:t>8</w:t>
+        <w:t>29</w:t>
       </w:r>
       <w:r>
         <w:rPr>
@@ -6123,15 +5937,18 @@
           <w:sz w:val="28"/>
           <w:szCs w:val="28"/>
         </w:rPr>
-        <w:t>Визуализация третьей модели</w:t>
-      </w:r>
-    </w:p>
-    <w:p>
-      <w:pPr>
-        <w:widowControl w:val="0"/>
-        <w:autoSpaceDE w:val="0"/>
-        <w:autoSpaceDN w:val="0"/>
-        <w:adjustRightInd w:val="0"/>
+        <w:t xml:space="preserve">Обучение модели методом </w:t>
+      </w:r>
+      <w:r>
+        <w:rPr>
+          <w:sz w:val="28"/>
+          <w:szCs w:val="28"/>
+        </w:rPr>
+        <w:t>k-ближайших соседей</w:t>
+      </w:r>
+    </w:p>
+    <w:p>
+      <w:pPr>
         <w:spacing w:line="360" w:lineRule="auto"/>
         <w:ind w:firstLine="720"/>
         <w:jc w:val="both"/>
@@ -6145,21 +5962,7 @@
           <w:sz w:val="28"/>
           <w:szCs w:val="28"/>
         </w:rPr>
-        <w:t>Дополнительно была обучена ещё одна регр</w:t>
-      </w:r>
-      <w:r>
-        <w:rPr>
-          <w:sz w:val="28"/>
-          <w:szCs w:val="28"/>
-        </w:rPr>
-        <w:t>е</w:t>
-      </w:r>
-      <w:r>
-        <w:rPr>
-          <w:sz w:val="28"/>
-          <w:szCs w:val="28"/>
-        </w:rPr>
-        <w:t>ссионная модель только в этом случае методом k-ближайших соседей. К-ближайших соседей (K-Nearest Neighbors или просто KNN) — алгоритм классификации и регрессии, основанный на гипотезе компактности, которая предполагает, что расположенные близко друг к другу объекты в пространстве признаков имеют схожие значения целевой переменной или принадлежат к одному классу. Использовался импортированный метод KNeighborsRegressor c параметром n_neighbors=27. Такое значение параметра обусловлено его эффективностью по сравнению с остальными числовыми значениями</w:t>
+        <w:t>Для сравнения качества нынешней модели в сравнении с предыдущей используются аналогичные метрики оценивания</w:t>
       </w:r>
       <w:r>
         <w:rPr>
@@ -6180,14 +5983,7 @@
           <w:sz w:val="28"/>
           <w:szCs w:val="28"/>
         </w:rPr>
-        <w:t>2</w:t>
-      </w:r>
-      <w:r>
-        <w:rPr>
-          <w:sz w:val="28"/>
-          <w:szCs w:val="28"/>
-        </w:rPr>
-        <w:t>9</w:t>
+        <w:t>30</w:t>
       </w:r>
       <w:r>
         <w:rPr>
@@ -6215,12 +6011,11 @@
           <w:sz w:val="28"/>
           <w:szCs w:val="28"/>
         </w:rPr>
-        <w:lastRenderedPageBreak/>
         <w:drawing>
-          <wp:inline distT="0" distB="0" distL="0" distR="0" wp14:anchorId="12187B39" wp14:editId="5DD18C9D">
-            <wp:extent cx="6122035" cy="1859915"/>
-            <wp:effectExtent l="0" t="0" r="0" b="6985"/>
-            <wp:docPr id="28" name="Picture 28"/>
+          <wp:inline distT="0" distB="0" distL="0" distR="0" wp14:anchorId="28C866C8" wp14:editId="2B1BDF00">
+            <wp:extent cx="5010849" cy="2743583"/>
+            <wp:effectExtent l="0" t="0" r="0" b="0"/>
+            <wp:docPr id="40" name="Picture 40"/>
             <wp:cNvGraphicFramePr>
               <a:graphicFrameLocks xmlns:a="http://schemas.openxmlformats.org/drawingml/2006/main" noChangeAspect="1"/>
             </wp:cNvGraphicFramePr>
@@ -6240,7 +6035,7 @@
                   <pic:spPr>
                     <a:xfrm>
                       <a:off x="0" y="0"/>
-                      <a:ext cx="6122035" cy="1859915"/>
+                      <a:ext cx="5010849" cy="2743583"/>
                     </a:xfrm>
                     <a:prstGeom prst="rect">
                       <a:avLst/>
@@ -6285,14 +6080,7 @@
           <w:sz w:val="28"/>
           <w:szCs w:val="28"/>
         </w:rPr>
-        <w:t>2</w:t>
-      </w:r>
-      <w:r>
-        <w:rPr>
-          <w:sz w:val="28"/>
-          <w:szCs w:val="28"/>
-        </w:rPr>
-        <w:t>9</w:t>
+        <w:t>30</w:t>
       </w:r>
       <w:r>
         <w:rPr>
@@ -6313,7 +6101,7 @@
           <w:sz w:val="28"/>
           <w:szCs w:val="28"/>
         </w:rPr>
-        <w:t xml:space="preserve">Обучение модели методом </w:t>
+        <w:t xml:space="preserve">Метрики модели </w:t>
       </w:r>
       <w:r>
         <w:rPr>
@@ -6325,6 +6113,10 @@
     </w:p>
     <w:p>
       <w:pPr>
+        <w:widowControl w:val="0"/>
+        <w:autoSpaceDE w:val="0"/>
+        <w:autoSpaceDN w:val="0"/>
+        <w:adjustRightInd w:val="0"/>
         <w:spacing w:line="360" w:lineRule="auto"/>
         <w:ind w:firstLine="720"/>
         <w:jc w:val="both"/>
@@ -6338,14 +6130,7 @@
           <w:sz w:val="28"/>
           <w:szCs w:val="28"/>
         </w:rPr>
-        <w:t>Для сравнения качества нынешней модели в сравнении с предыдущей используются аналогичные метрики оценивания</w:t>
-      </w:r>
-      <w:r>
-        <w:rPr>
-          <w:sz w:val="28"/>
-          <w:szCs w:val="28"/>
-        </w:rPr>
-        <w:t xml:space="preserve"> </w:t>
+        <w:t xml:space="preserve">Была проведена визуализация для более четкого понимания ситуации </w:t>
       </w:r>
       <w:r>
         <w:rPr>
@@ -6359,7 +6144,7 @@
           <w:sz w:val="28"/>
           <w:szCs w:val="28"/>
         </w:rPr>
-        <w:t>30</w:t>
+        <w:t>31</w:t>
       </w:r>
       <w:r>
         <w:rPr>
@@ -6387,11 +6172,12 @@
           <w:sz w:val="28"/>
           <w:szCs w:val="28"/>
         </w:rPr>
+        <w:lastRenderedPageBreak/>
         <w:drawing>
-          <wp:inline distT="0" distB="0" distL="0" distR="0" wp14:anchorId="5EB0EFCF" wp14:editId="44ECBA6E">
-            <wp:extent cx="4534533" cy="2800741"/>
-            <wp:effectExtent l="0" t="0" r="0" b="0"/>
-            <wp:docPr id="29" name="Picture 29"/>
+          <wp:inline distT="0" distB="0" distL="0" distR="0" wp14:anchorId="32147C7D" wp14:editId="2C16498F">
+            <wp:extent cx="6122035" cy="5655310"/>
+            <wp:effectExtent l="0" t="0" r="0" b="2540"/>
+            <wp:docPr id="42" name="Picture 42"/>
             <wp:cNvGraphicFramePr>
               <a:graphicFrameLocks xmlns:a="http://schemas.openxmlformats.org/drawingml/2006/main" noChangeAspect="1"/>
             </wp:cNvGraphicFramePr>
@@ -6411,7 +6197,7 @@
                   <pic:spPr>
                     <a:xfrm>
                       <a:off x="0" y="0"/>
-                      <a:ext cx="4534533" cy="2800741"/>
+                      <a:ext cx="6122035" cy="5655310"/>
                     </a:xfrm>
                     <a:prstGeom prst="rect">
                       <a:avLst/>
@@ -6456,7 +6242,7 @@
           <w:sz w:val="28"/>
           <w:szCs w:val="28"/>
         </w:rPr>
-        <w:t>30</w:t>
+        <w:t>31</w:t>
       </w:r>
       <w:r>
         <w:rPr>
@@ -6477,197 +6263,7 @@
           <w:sz w:val="28"/>
           <w:szCs w:val="28"/>
         </w:rPr>
-        <w:t xml:space="preserve">Метрики модели </w:t>
-      </w:r>
-      <w:r>
-        <w:rPr>
-          <w:sz w:val="28"/>
-          <w:szCs w:val="28"/>
-        </w:rPr>
-        <w:t>k-ближайших соседей</w:t>
-      </w:r>
-    </w:p>
-    <w:p>
-      <w:pPr>
-        <w:widowControl w:val="0"/>
-        <w:autoSpaceDE w:val="0"/>
-        <w:autoSpaceDN w:val="0"/>
-        <w:adjustRightInd w:val="0"/>
-        <w:spacing w:line="360" w:lineRule="auto"/>
-        <w:ind w:firstLine="720"/>
-        <w:jc w:val="both"/>
-        <w:rPr>
-          <w:sz w:val="28"/>
-          <w:szCs w:val="28"/>
-        </w:rPr>
-      </w:pPr>
-      <w:r>
-        <w:rPr>
-          <w:sz w:val="28"/>
-          <w:szCs w:val="28"/>
-        </w:rPr>
-        <w:t>Была проведена визуализация для более четкого понимания ситуации</w:t>
-      </w:r>
-      <w:r>
-        <w:rPr>
-          <w:sz w:val="28"/>
-          <w:szCs w:val="28"/>
-        </w:rPr>
-        <w:t xml:space="preserve"> </w:t>
-      </w:r>
-      <w:r>
-        <w:rPr>
-          <w:sz w:val="28"/>
-          <w:szCs w:val="28"/>
-        </w:rPr>
-        <w:t xml:space="preserve">(см. рис. </w:t>
-      </w:r>
-      <w:r>
-        <w:rPr>
-          <w:sz w:val="28"/>
-          <w:szCs w:val="28"/>
-        </w:rPr>
-        <w:t>3</w:t>
-      </w:r>
-      <w:r>
-        <w:rPr>
-          <w:sz w:val="28"/>
-          <w:szCs w:val="28"/>
-        </w:rPr>
-        <w:t>1</w:t>
-      </w:r>
-      <w:r>
-        <w:rPr>
-          <w:sz w:val="28"/>
-          <w:szCs w:val="28"/>
-        </w:rPr>
-        <w:t>).</w:t>
-      </w:r>
-    </w:p>
-    <w:p>
-      <w:pPr>
-        <w:widowControl w:val="0"/>
-        <w:autoSpaceDE w:val="0"/>
-        <w:autoSpaceDN w:val="0"/>
-        <w:adjustRightInd w:val="0"/>
-        <w:spacing w:line="360" w:lineRule="auto"/>
-        <w:jc w:val="center"/>
-        <w:rPr>
-          <w:sz w:val="28"/>
-          <w:szCs w:val="28"/>
-        </w:rPr>
-      </w:pPr>
-      <w:r>
-        <w:rPr>
-          <w:sz w:val="28"/>
-          <w:szCs w:val="28"/>
-        </w:rPr>
-        <w:lastRenderedPageBreak/>
-        <w:drawing>
-          <wp:inline distT="0" distB="0" distL="0" distR="0" wp14:anchorId="23981871" wp14:editId="62D0321D">
-            <wp:extent cx="5052504" cy="4486275"/>
-            <wp:effectExtent l="0" t="0" r="0" b="0"/>
-            <wp:docPr id="30" name="Picture 30"/>
-            <wp:cNvGraphicFramePr>
-              <a:graphicFrameLocks xmlns:a="http://schemas.openxmlformats.org/drawingml/2006/main" noChangeAspect="1"/>
-            </wp:cNvGraphicFramePr>
-            <a:graphic xmlns:a="http://schemas.openxmlformats.org/drawingml/2006/main">
-              <a:graphicData uri="http://schemas.openxmlformats.org/drawingml/2006/picture">
-                <pic:pic xmlns:pic="http://schemas.openxmlformats.org/drawingml/2006/picture">
-                  <pic:nvPicPr>
-                    <pic:cNvPr id="1" name=""/>
-                    <pic:cNvPicPr/>
-                  </pic:nvPicPr>
-                  <pic:blipFill>
-                    <a:blip r:embed="rId37"/>
-                    <a:stretch>
-                      <a:fillRect/>
-                    </a:stretch>
-                  </pic:blipFill>
-                  <pic:spPr>
-                    <a:xfrm>
-                      <a:off x="0" y="0"/>
-                      <a:ext cx="5057786" cy="4490965"/>
-                    </a:xfrm>
-                    <a:prstGeom prst="rect">
-                      <a:avLst/>
-                    </a:prstGeom>
-                  </pic:spPr>
-                </pic:pic>
-              </a:graphicData>
-            </a:graphic>
-          </wp:inline>
-        </w:drawing>
-      </w:r>
-    </w:p>
-    <w:p>
-      <w:pPr>
-        <w:widowControl w:val="0"/>
-        <w:autoSpaceDE w:val="0"/>
-        <w:autoSpaceDN w:val="0"/>
-        <w:adjustRightInd w:val="0"/>
-        <w:spacing w:line="360" w:lineRule="auto"/>
-        <w:jc w:val="center"/>
-        <w:rPr>
-          <w:sz w:val="28"/>
-          <w:szCs w:val="28"/>
-        </w:rPr>
-      </w:pPr>
-      <w:r>
-        <w:rPr>
-          <w:sz w:val="28"/>
-          <w:szCs w:val="28"/>
-        </w:rPr>
-        <w:t>Рисунок</w:t>
-      </w:r>
-      <w:r>
-        <w:rPr>
-          <w:sz w:val="28"/>
-          <w:szCs w:val="28"/>
-        </w:rPr>
-        <w:t xml:space="preserve"> </w:t>
-      </w:r>
-      <w:r>
-        <w:rPr>
-          <w:sz w:val="28"/>
-          <w:szCs w:val="28"/>
-        </w:rPr>
-        <w:t>3</w:t>
-      </w:r>
-      <w:r>
-        <w:rPr>
-          <w:sz w:val="28"/>
-          <w:szCs w:val="28"/>
-        </w:rPr>
-        <w:t>1</w:t>
-      </w:r>
-      <w:r>
-        <w:rPr>
-          <w:sz w:val="28"/>
-          <w:szCs w:val="28"/>
-        </w:rPr>
-        <w:t xml:space="preserve"> –</w:t>
-      </w:r>
-      <w:r>
-        <w:rPr>
-          <w:sz w:val="28"/>
-          <w:szCs w:val="28"/>
-        </w:rPr>
-        <w:t xml:space="preserve"> </w:t>
-      </w:r>
-      <w:r>
-        <w:rPr>
-          <w:sz w:val="28"/>
-          <w:szCs w:val="28"/>
-        </w:rPr>
-        <w:t>Визуализация</w:t>
-      </w:r>
-      <w:r>
-        <w:rPr>
-          <w:sz w:val="28"/>
-          <w:szCs w:val="28"/>
-        </w:rPr>
-        <w:t xml:space="preserve"> модели </w:t>
+        <w:t xml:space="preserve">Визуализация модели </w:t>
       </w:r>
       <w:r>
         <w:rPr>
@@ -6701,21 +6297,6 @@
     </w:p>
     <w:p>
       <w:pPr>
-        <w:widowControl w:val="0"/>
-        <w:autoSpaceDE w:val="0"/>
-        <w:autoSpaceDN w:val="0"/>
-        <w:adjustRightInd w:val="0"/>
-        <w:spacing w:line="360" w:lineRule="auto"/>
-        <w:ind w:firstLine="709"/>
-        <w:jc w:val="both"/>
-        <w:rPr>
-          <w:sz w:val="28"/>
-          <w:szCs w:val="28"/>
-        </w:rPr>
-      </w:pPr>
-    </w:p>
-    <w:p>
-      <w:pPr>
         <w:pStyle w:val="ListParagraph"/>
         <w:widowControl w:val="0"/>
         <w:autoSpaceDE w:val="0"/>
@@ -6734,6 +6315,7 @@
           <w:sz w:val="28"/>
           <w:szCs w:val="28"/>
         </w:rPr>
+        <w:lastRenderedPageBreak/>
         <w:t xml:space="preserve">Ссылка на </w:t>
       </w:r>
       <w:r>
@@ -6767,7 +6349,7 @@
           <w:szCs w:val="28"/>
         </w:rPr>
       </w:pPr>
-      <w:hyperlink r:id="rId38" w:history="1">
+      <w:hyperlink r:id="rId37" w:history="1">
         <w:r>
           <w:rPr>
             <w:rStyle w:val="Hyperlink"/>
@@ -6819,40 +6401,47 @@
           <w:sz w:val="28"/>
           <w:szCs w:val="28"/>
         </w:rPr>
+        <w:t>Вывод</w:t>
+      </w:r>
+    </w:p>
+    <w:p>
+      <w:pPr>
+        <w:widowControl w:val="0"/>
+        <w:autoSpaceDE w:val="0"/>
+        <w:autoSpaceDN w:val="0"/>
+        <w:adjustRightInd w:val="0"/>
+        <w:spacing w:line="360" w:lineRule="auto"/>
+        <w:jc w:val="both"/>
+        <w:rPr>
+          <w:sz w:val="28"/>
+          <w:szCs w:val="28"/>
+        </w:rPr>
+      </w:pPr>
+      <w:r>
+        <w:rPr>
+          <w:sz w:val="28"/>
+          <w:szCs w:val="28"/>
+        </w:rPr>
+        <w:tab/>
+      </w:r>
+      <w:r>
+        <w:rPr>
+          <w:sz w:val="28"/>
+          <w:szCs w:val="28"/>
+        </w:rPr>
+        <w:t xml:space="preserve">В ходе работы было изучено отличие между моделями линейной и полиномиальной регрессии, их особенности и применение в задачах анализа данных. Было разобрано, как простая линейная регрессия используется для моделирования линейных зависимостей, тогда как полиномиальная регрессия позволяет описывать сложные, нелинейные отношения между переменными с использованием степенных признаков. Стало понято, что выбор степени полинома играет ключевую роль: низкая степень подходит для простых зависимостей, тогда как высокая степень повышает гибкость модели, но может привести к переобучению. Подчеркнута важность баланса между сложностью модели и её способностью к обобщению, что требует внимательного подбора степени полинома. Было изучено использование метода k ближайших соседей и его особенности. Осознано, что knn чувствителен к шуму, выбору параметра k и масштабу данных, что делает нормализацию важной для корректной работы. Обнаружено, что метод может уступать линейной регрессии при наличии выраженной линейной зависимости. Изучено понятие "проклятие размерности", которое объясняет снижение эффективности метода knn при работе с высокоразмерными данными. В рамках работы были освоены построение и анализ различных графиков, включая scatter plot, boxplot и гистограммы, а также построение матриц рассеивания для оценки взаимосвязей между признаками. Стало понято, как улучшать внешний вид графиков, добавлять легенды и настраивать оси для более информативного отображения данных. Было изучено использование методов нормализации и масштабирования для подготовки данных. Изучено, как метод fit_transform() помогает преобразовывать данные для применения в моделях, и как использовать PolynomialFeatures для создания полиномиальных признаков. Были исследованы способы решения ошибок, возникающих при работе с массивами, включая корректировку форматов данных </w:t>
+      </w:r>
+      <w:r>
+        <w:rPr>
+          <w:sz w:val="28"/>
+          <w:szCs w:val="28"/>
+        </w:rPr>
         <w:lastRenderedPageBreak/>
-        <w:t>Вывод</w:t>
-      </w:r>
-    </w:p>
-    <w:p>
-      <w:pPr>
-        <w:widowControl w:val="0"/>
-        <w:autoSpaceDE w:val="0"/>
-        <w:autoSpaceDN w:val="0"/>
-        <w:adjustRightInd w:val="0"/>
-        <w:spacing w:line="360" w:lineRule="auto"/>
-        <w:jc w:val="both"/>
-        <w:rPr>
-          <w:sz w:val="28"/>
-          <w:szCs w:val="28"/>
-        </w:rPr>
-      </w:pPr>
-      <w:r>
-        <w:rPr>
-          <w:sz w:val="28"/>
-          <w:szCs w:val="28"/>
-        </w:rPr>
-        <w:tab/>
-      </w:r>
-      <w:r>
-        <w:rPr>
-          <w:sz w:val="28"/>
-          <w:szCs w:val="28"/>
-        </w:rPr>
-        <w:t>В ходе работы было изучено отличие между моделями линейной и полиномиальной регрессии, их особенности и применение в задачах анализа данных. Было разобрано, как простая линейная регрессия используется для моделирования линейных зависимостей, тогда как полиномиальная регрессия позволяет описывать сложные, нелинейные отношения между переменными с использованием степенных признаков. Стало понято, что выбор степени полинома играет ключевую роль: низкая степень подходит для простых зависимостей, тогда как высокая степень повышает гибкость модели, но может привести к переобучению. Подчеркнута важность баланса между сложностью модели и её способностью к обобщению, что требует внимательного подбора степени полинома. Было изучено использование метода k ближайших соседей и его особенности. Осознано, что knn чувствителен к шуму, выбору параметра k и масштабу данных, что делает нормализацию важной для корректной работы. Обнаружено, что метод может уступать линейной регрессии при наличии выраженной линейной зависимости. Изучено понятие "проклятие размерности", которое объясняет снижение эффективности метода knn при работе с высокоразмерными данными. В рамках работы были освоены построение и анализ различных графиков, включая scatter plot, boxplot и гистограммы, а также построение матриц рассеивания для оценки взаимосвязей между признаками. Стало понято, как улучшать внешний вид графиков, добавлять легенды и настраивать оси для более информативного отображения данных. Было изучено использование методов нормализации и масштабирования для подготовки данных. Изучено, как метод fit_transform() помогает преобразовывать данные для применения в моделях, и как использовать PolynomialFeatures для создания полиномиальных признаков. Были исследованы способы решения ошибок, возникающих при работе с массивами, включая корректировку форматов данных и правильное использование методов reshape() и .item(). Было изучено, как работать с многомерными массивами и приводить их к нужной форме для дальнейшей обработки.</w:t>
+        <w:t>и правильное использование методов reshape() и .item(). Было изучено, как работать с многомерными массивами и приводить их к нужной форме для дальнейшей обработки.</w:t>
       </w:r>
     </w:p>
     <w:sectPr>
-      <w:footerReference w:type="default" r:id="rId39"/>
+      <w:footerReference w:type="default" r:id="rId38"/>
       <w:type w:val="continuous"/>
       <w:pgSz w:w="11909" w:h="16834"/>
       <w:pgMar w:top="1134" w:right="567" w:bottom="709" w:left="1701" w:header="720" w:footer="720" w:gutter="0"/>
